--- a/README.docx
+++ b/README.docx
@@ -1,6 +1,6 @@
 
 <file path=word/document.xml><?xml version="1.0" encoding="utf-8"?>
-<w:document xmlns:wpc="http://schemas.microsoft.com/office/word/2010/wordprocessingCanvas" xmlns:cx="http://schemas.microsoft.com/office/drawing/2014/chartex" xmlns:cx1="http://schemas.microsoft.com/office/drawing/2015/9/8/chartex" xmlns:cx2="http://schemas.microsoft.com/office/drawing/2015/10/21/chartex" xmlns:cx3="http://schemas.microsoft.com/office/drawing/2016/5/9/chartex" xmlns:cx4="http://schemas.microsoft.com/office/drawing/2016/5/10/chartex" xmlns:cx5="http://schemas.microsoft.com/office/drawing/2016/5/11/chartex" xmlns:cx6="http://schemas.microsoft.com/office/drawing/2016/5/12/chartex" xmlns:cx7="http://schemas.microsoft.com/office/drawing/2016/5/13/chartex" xmlns:cx8="http://schemas.microsoft.com/office/drawing/2016/5/14/chartex" xmlns:mc="http://schemas.openxmlformats.org/markup-compatibility/2006" xmlns:aink="http://schemas.microsoft.com/office/drawing/2016/ink" xmlns:am3d="http://schemas.microsoft.com/office/drawing/2017/model3d" xmlns:o="urn:schemas-microsoft-com:office:office" xmlns:r="http://schemas.openxmlformats.org/officeDocument/2006/relationships" xmlns:m="http://schemas.openxmlformats.org/officeDocument/2006/math" xmlns:v="urn:schemas-microsoft-com:vml" xmlns:wp14="http://schemas.microsoft.com/office/word/2010/wordprocessingDrawing" xmlns:wp="http://schemas.openxmlformats.org/drawingml/2006/wordprocessingDrawing" xmlns:w10="urn:schemas-microsoft-com:office:word" xmlns:w="http://schemas.openxmlformats.org/wordprocessingml/2006/main" xmlns:w14="http://schemas.microsoft.com/office/word/2010/wordml" xmlns:w15="http://schemas.microsoft.com/office/word/2012/wordml" xmlns:w16cid="http://schemas.microsoft.com/office/word/2016/wordml/cid" xmlns:w16se="http://schemas.microsoft.com/office/word/2015/wordml/symex" xmlns:wpg="http://schemas.microsoft.com/office/word/2010/wordprocessingGroup" xmlns:wpi="http://schemas.microsoft.com/office/word/2010/wordprocessingInk" xmlns:wne="http://schemas.microsoft.com/office/word/2006/wordml" xmlns:wps="http://schemas.microsoft.com/office/word/2010/wordprocessingShape" mc:Ignorable="w14 w15 w16se w16cid wp14">
+<w:document xmlns:wpc="http://schemas.microsoft.com/office/word/2010/wordprocessingCanvas" xmlns:cx="http://schemas.microsoft.com/office/drawing/2014/chartex" xmlns:cx1="http://schemas.microsoft.com/office/drawing/2015/9/8/chartex" xmlns:cx2="http://schemas.microsoft.com/office/drawing/2015/10/21/chartex" xmlns:cx3="http://schemas.microsoft.com/office/drawing/2016/5/9/chartex" xmlns:cx4="http://schemas.microsoft.com/office/drawing/2016/5/10/chartex" xmlns:cx5="http://schemas.microsoft.com/office/drawing/2016/5/11/chartex" xmlns:cx6="http://schemas.microsoft.com/office/drawing/2016/5/12/chartex" xmlns:cx7="http://schemas.microsoft.com/office/drawing/2016/5/13/chartex" xmlns:cx8="http://schemas.microsoft.com/office/drawing/2016/5/14/chartex" xmlns:mc="http://schemas.openxmlformats.org/markup-compatibility/2006" xmlns:aink="http://schemas.microsoft.com/office/drawing/2016/ink" xmlns:am3d="http://schemas.microsoft.com/office/drawing/2017/model3d" xmlns:o="urn:schemas-microsoft-com:office:office" xmlns:r="http://schemas.openxmlformats.org/officeDocument/2006/relationships" xmlns:m="http://schemas.openxmlformats.org/officeDocument/2006/math" xmlns:v="urn:schemas-microsoft-com:vml" xmlns:wp14="http://schemas.microsoft.com/office/word/2010/wordprocessingDrawing" xmlns:wp="http://schemas.openxmlformats.org/drawingml/2006/wordprocessingDrawing" xmlns:w10="urn:schemas-microsoft-com:office:word" xmlns:w="http://schemas.openxmlformats.org/wordprocessingml/2006/main" xmlns:w14="http://schemas.microsoft.com/office/word/2010/wordml" xmlns:w15="http://schemas.microsoft.com/office/word/2012/wordml" xmlns:w16cex="http://schemas.microsoft.com/office/word/2018/wordml/cex" xmlns:w16cid="http://schemas.microsoft.com/office/word/2016/wordml/cid" xmlns:w16="http://schemas.microsoft.com/office/word/2018/wordml" xmlns:w16se="http://schemas.microsoft.com/office/word/2015/wordml/symex" xmlns:wpg="http://schemas.microsoft.com/office/word/2010/wordprocessingGroup" xmlns:wpi="http://schemas.microsoft.com/office/word/2010/wordprocessingInk" xmlns:wne="http://schemas.microsoft.com/office/word/2006/wordml" xmlns:wps="http://schemas.microsoft.com/office/word/2010/wordprocessingShape" mc:Ignorable="w14 w15 w16se w16cid w16 w16cex wp14">
   <w:body>
     <w:p>
       <w:pPr>
@@ -350,7 +350,6 @@
         <w:t>(</w:t>
       </w:r>
       <w:proofErr w:type="spellStart"/>
-      <w:proofErr w:type="gramStart"/>
       <w:r>
         <w:rPr>
           <w:rStyle w:val="pl-s1"/>
@@ -384,9 +383,19 @@
           <w:szCs w:val="26"/>
           <w:shd w:val="clear" w:color="auto" w:fill="FFFFFF"/>
         </w:rPr>
-        <w:t>matr</w:t>
-      </w:r>
-      <w:proofErr w:type="gramEnd"/>
+        <w:t>matr_angle</w:t>
+      </w:r>
+      <w:r>
+        <w:rPr>
+          <w:rFonts w:ascii="Times New Roman" w:hAnsi="Times New Roman" w:cs="Times New Roman"/>
+          <w:b/>
+          <w:bCs/>
+          <w:sz w:val="26"/>
+          <w:szCs w:val="26"/>
+          <w:shd w:val="clear" w:color="auto" w:fill="FFFFFF"/>
+        </w:rPr>
+        <w:t>,</w:t>
+      </w:r>
       <w:r>
         <w:rPr>
           <w:rStyle w:val="pl-s1"/>
@@ -397,29 +406,6 @@
           <w:szCs w:val="26"/>
           <w:shd w:val="clear" w:color="auto" w:fill="FFFFFF"/>
         </w:rPr>
-        <w:t>_angle</w:t>
-      </w:r>
-      <w:r>
-        <w:rPr>
-          <w:rFonts w:ascii="Times New Roman" w:hAnsi="Times New Roman" w:cs="Times New Roman"/>
-          <w:b/>
-          <w:bCs/>
-          <w:sz w:val="26"/>
-          <w:szCs w:val="26"/>
-          <w:shd w:val="clear" w:color="auto" w:fill="FFFFFF"/>
-        </w:rPr>
-        <w:t>,</w:t>
-      </w:r>
-      <w:r>
-        <w:rPr>
-          <w:rStyle w:val="pl-s1"/>
-          <w:rFonts w:ascii="Times New Roman" w:hAnsi="Times New Roman" w:cs="Times New Roman"/>
-          <w:b/>
-          <w:bCs/>
-          <w:sz w:val="26"/>
-          <w:szCs w:val="26"/>
-          <w:shd w:val="clear" w:color="auto" w:fill="FFFFFF"/>
-        </w:rPr>
         <w:t>matr_visited</w:t>
       </w:r>
       <w:proofErr w:type="spellEnd"/>
@@ -432,18 +418,7 @@
           <w:szCs w:val="26"/>
           <w:shd w:val="clear" w:color="auto" w:fill="FFFFFF"/>
         </w:rPr>
-        <w:t>)</w:t>
-      </w:r>
-      <w:r>
-        <w:rPr>
-          <w:rFonts w:ascii="Times New Roman" w:hAnsi="Times New Roman" w:cs="Times New Roman"/>
-          <w:b/>
-          <w:bCs/>
-          <w:sz w:val="26"/>
-          <w:szCs w:val="26"/>
-          <w:shd w:val="clear" w:color="auto" w:fill="FFFFFF"/>
-        </w:rPr>
-        <w:t>:</w:t>
+        <w:t>):</w:t>
       </w:r>
       <w:r>
         <w:rPr>
@@ -673,7 +648,6 @@
         <w:t>(</w:t>
       </w:r>
       <w:proofErr w:type="spellStart"/>
-      <w:proofErr w:type="gramStart"/>
       <w:r>
         <w:rPr>
           <w:rStyle w:val="pl-s1"/>
@@ -710,7 +684,6 @@
         <w:t>text</w:t>
       </w:r>
       <w:proofErr w:type="spellEnd"/>
-      <w:proofErr w:type="gramEnd"/>
       <w:r>
         <w:rPr>
           <w:rFonts w:ascii="Times New Roman" w:hAnsi="Times New Roman" w:cs="Times New Roman"/>
@@ -775,7 +748,6 @@
         </w:rPr>
       </w:pPr>
       <w:proofErr w:type="spellStart"/>
-      <w:proofErr w:type="gramStart"/>
       <w:r>
         <w:rPr>
           <w:rFonts w:ascii="Times New Roman" w:hAnsi="Times New Roman" w:cs="Times New Roman"/>
@@ -795,18 +767,7 @@
           <w:sz w:val="26"/>
           <w:szCs w:val="26"/>
         </w:rPr>
-        <w:t>(</w:t>
-      </w:r>
-      <w:proofErr w:type="gramEnd"/>
-      <w:r>
-        <w:rPr>
-          <w:rFonts w:ascii="Times New Roman" w:hAnsi="Times New Roman" w:cs="Times New Roman"/>
-          <w:b/>
-          <w:bCs/>
-          <w:sz w:val="26"/>
-          <w:szCs w:val="26"/>
-        </w:rPr>
-        <w:t>):</w:t>
+        <w:t>():</w:t>
       </w:r>
       <w:r>
         <w:rPr>
@@ -860,7 +821,6 @@
           <w:shd w:val="clear" w:color="auto" w:fill="FFFFFF"/>
         </w:rPr>
       </w:pPr>
-      <w:proofErr w:type="gramStart"/>
       <w:r>
         <w:rPr>
           <w:rFonts w:ascii="Times New Roman" w:hAnsi="Times New Roman" w:cs="Times New Roman"/>
@@ -872,7 +832,6 @@
         </w:rPr>
         <w:t>mutation(</w:t>
       </w:r>
-      <w:proofErr w:type="gramEnd"/>
       <w:r>
         <w:rPr>
           <w:rFonts w:ascii="Times New Roman" w:hAnsi="Times New Roman" w:cs="Times New Roman"/>
@@ -1550,11 +1509,51 @@
       <w:r>
         <w:rPr>
           <w:rFonts w:ascii="Times New Roman" w:hAnsi="Times New Roman" w:cs="Times New Roman"/>
+          <w:noProof/>
           <w:sz w:val="28"/>
           <w:szCs w:val="28"/>
         </w:rPr>
-        <w:tab/>
-        <w:t>&lt;screen shot&gt;</w:t>
+        <w:drawing>
+          <wp:inline distT="0" distB="0" distL="0" distR="0" wp14:anchorId="29ABFE5E" wp14:editId="355449A9">
+            <wp:extent cx="5731510" cy="2131060"/>
+            <wp:effectExtent l="0" t="0" r="0" b="2540"/>
+            <wp:docPr id="6" name="Picture 6" descr="A picture containing computer&#10;&#10;Description automatically generated"/>
+            <wp:cNvGraphicFramePr>
+              <a:graphicFrameLocks xmlns:a="http://schemas.openxmlformats.org/drawingml/2006/main" noChangeAspect="1"/>
+            </wp:cNvGraphicFramePr>
+            <a:graphic xmlns:a="http://schemas.openxmlformats.org/drawingml/2006/main">
+              <a:graphicData uri="http://schemas.openxmlformats.org/drawingml/2006/picture">
+                <pic:pic xmlns:pic="http://schemas.openxmlformats.org/drawingml/2006/picture">
+                  <pic:nvPicPr>
+                    <pic:cNvPr id="6" name="Screenshot 2020-04-26 at 5.52.24 PM.png"/>
+                    <pic:cNvPicPr/>
+                  </pic:nvPicPr>
+                  <pic:blipFill>
+                    <a:blip r:embed="rId6" cstate="print">
+                      <a:extLst>
+                        <a:ext uri="{28A0092B-C50C-407E-A947-70E740481C1C}">
+                          <a14:useLocalDpi xmlns:a14="http://schemas.microsoft.com/office/drawing/2010/main" val="0"/>
+                        </a:ext>
+                      </a:extLst>
+                    </a:blip>
+                    <a:stretch>
+                      <a:fillRect/>
+                    </a:stretch>
+                  </pic:blipFill>
+                  <pic:spPr>
+                    <a:xfrm>
+                      <a:off x="0" y="0"/>
+                      <a:ext cx="5731510" cy="2131060"/>
+                    </a:xfrm>
+                    <a:prstGeom prst="rect">
+                      <a:avLst/>
+                    </a:prstGeom>
+                  </pic:spPr>
+                </pic:pic>
+              </a:graphicData>
+            </a:graphic>
+          </wp:inline>
+        </w:drawing>
       </w:r>
     </w:p>
     <w:p>
@@ -1565,15 +1564,15 @@
           <w:szCs w:val="28"/>
         </w:rPr>
       </w:pPr>
-    </w:p>
-    <w:p>
-      <w:pPr>
+      <w:r>
         <w:rPr>
           <w:rFonts w:ascii="Times New Roman" w:hAnsi="Times New Roman" w:cs="Times New Roman"/>
           <w:sz w:val="28"/>
           <w:szCs w:val="28"/>
         </w:rPr>
-      </w:pPr>
+        <w:lastRenderedPageBreak/>
+        <w:t xml:space="preserve"> </w:t>
+      </w:r>
       <w:r>
         <w:rPr>
           <w:rFonts w:ascii="Times New Roman" w:hAnsi="Times New Roman" w:cs="Times New Roman"/>
@@ -1583,23 +1582,202 @@
         <w:tab/>
         <w:t>Output Graphs:</w:t>
       </w:r>
-    </w:p>
-    <w:p>
-      <w:pPr>
-        <w:rPr>
-          <w:rFonts w:ascii="Times New Roman" w:hAnsi="Times New Roman" w:cs="Times New Roman"/>
+      <w:r>
+        <w:rPr>
+          <w:rFonts w:ascii="Times New Roman" w:hAnsi="Times New Roman" w:cs="Times New Roman"/>
+          <w:noProof/>
           <w:sz w:val="28"/>
           <w:szCs w:val="28"/>
         </w:rPr>
-      </w:pPr>
-      <w:r>
-        <w:rPr>
-          <w:rFonts w:ascii="Times New Roman" w:hAnsi="Times New Roman" w:cs="Times New Roman"/>
+        <w:drawing>
+          <wp:inline distT="0" distB="0" distL="0" distR="0" wp14:anchorId="5085BACD" wp14:editId="3E019405">
+            <wp:extent cx="5731510" cy="4298950"/>
+            <wp:effectExtent l="0" t="0" r="0" b="6350"/>
+            <wp:docPr id="2" name="Picture 2" descr="A screenshot of a cell phone&#10;&#10;Description automatically generated"/>
+            <wp:cNvGraphicFramePr>
+              <a:graphicFrameLocks xmlns:a="http://schemas.openxmlformats.org/drawingml/2006/main" noChangeAspect="1"/>
+            </wp:cNvGraphicFramePr>
+            <a:graphic xmlns:a="http://schemas.openxmlformats.org/drawingml/2006/main">
+              <a:graphicData uri="http://schemas.openxmlformats.org/drawingml/2006/picture">
+                <pic:pic xmlns:pic="http://schemas.openxmlformats.org/drawingml/2006/picture">
+                  <pic:nvPicPr>
+                    <pic:cNvPr id="2" name="Figure_4.png"/>
+                    <pic:cNvPicPr/>
+                  </pic:nvPicPr>
+                  <pic:blipFill>
+                    <a:blip r:embed="rId7">
+                      <a:extLst>
+                        <a:ext uri="{28A0092B-C50C-407E-A947-70E740481C1C}">
+                          <a14:useLocalDpi xmlns:a14="http://schemas.microsoft.com/office/drawing/2010/main" val="0"/>
+                        </a:ext>
+                      </a:extLst>
+                    </a:blip>
+                    <a:stretch>
+                      <a:fillRect/>
+                    </a:stretch>
+                  </pic:blipFill>
+                  <pic:spPr>
+                    <a:xfrm>
+                      <a:off x="0" y="0"/>
+                      <a:ext cx="5731510" cy="4298950"/>
+                    </a:xfrm>
+                    <a:prstGeom prst="rect">
+                      <a:avLst/>
+                    </a:prstGeom>
+                  </pic:spPr>
+                </pic:pic>
+              </a:graphicData>
+            </a:graphic>
+          </wp:inline>
+        </w:drawing>
+      </w:r>
+      <w:r>
+        <w:rPr>
+          <w:rFonts w:ascii="Times New Roman" w:hAnsi="Times New Roman" w:cs="Times New Roman"/>
+          <w:noProof/>
           <w:sz w:val="28"/>
           <w:szCs w:val="28"/>
         </w:rPr>
-        <w:tab/>
-        <w:t>&lt;4 graphs ka screenshot&gt;</w:t>
+        <w:drawing>
+          <wp:inline distT="0" distB="0" distL="0" distR="0" wp14:anchorId="01B3CC51" wp14:editId="3194ADBF">
+            <wp:extent cx="5731510" cy="4298950"/>
+            <wp:effectExtent l="0" t="0" r="0" b="6350"/>
+            <wp:docPr id="3" name="Picture 3" descr="A screenshot of a cell phone&#10;&#10;Description automatically generated"/>
+            <wp:cNvGraphicFramePr>
+              <a:graphicFrameLocks xmlns:a="http://schemas.openxmlformats.org/drawingml/2006/main" noChangeAspect="1"/>
+            </wp:cNvGraphicFramePr>
+            <a:graphic xmlns:a="http://schemas.openxmlformats.org/drawingml/2006/main">
+              <a:graphicData uri="http://schemas.openxmlformats.org/drawingml/2006/picture">
+                <pic:pic xmlns:pic="http://schemas.openxmlformats.org/drawingml/2006/picture">
+                  <pic:nvPicPr>
+                    <pic:cNvPr id="3" name="Figure_3.png"/>
+                    <pic:cNvPicPr/>
+                  </pic:nvPicPr>
+                  <pic:blipFill>
+                    <a:blip r:embed="rId8">
+                      <a:extLst>
+                        <a:ext uri="{28A0092B-C50C-407E-A947-70E740481C1C}">
+                          <a14:useLocalDpi xmlns:a14="http://schemas.microsoft.com/office/drawing/2010/main" val="0"/>
+                        </a:ext>
+                      </a:extLst>
+                    </a:blip>
+                    <a:stretch>
+                      <a:fillRect/>
+                    </a:stretch>
+                  </pic:blipFill>
+                  <pic:spPr>
+                    <a:xfrm>
+                      <a:off x="0" y="0"/>
+                      <a:ext cx="5731510" cy="4298950"/>
+                    </a:xfrm>
+                    <a:prstGeom prst="rect">
+                      <a:avLst/>
+                    </a:prstGeom>
+                  </pic:spPr>
+                </pic:pic>
+              </a:graphicData>
+            </a:graphic>
+          </wp:inline>
+        </w:drawing>
+      </w:r>
+      <w:r>
+        <w:rPr>
+          <w:rFonts w:ascii="Times New Roman" w:hAnsi="Times New Roman" w:cs="Times New Roman"/>
+          <w:noProof/>
+          <w:sz w:val="28"/>
+          <w:szCs w:val="28"/>
+        </w:rPr>
+        <w:lastRenderedPageBreak/>
+        <w:drawing>
+          <wp:inline distT="0" distB="0" distL="0" distR="0" wp14:anchorId="7C7455F5" wp14:editId="7724E2E9">
+            <wp:extent cx="5731510" cy="4298950"/>
+            <wp:effectExtent l="0" t="0" r="0" b="6350"/>
+            <wp:docPr id="4" name="Picture 4" descr="A close up of text on a white background&#10;&#10;Description automatically generated"/>
+            <wp:cNvGraphicFramePr>
+              <a:graphicFrameLocks xmlns:a="http://schemas.openxmlformats.org/drawingml/2006/main" noChangeAspect="1"/>
+            </wp:cNvGraphicFramePr>
+            <a:graphic xmlns:a="http://schemas.openxmlformats.org/drawingml/2006/main">
+              <a:graphicData uri="http://schemas.openxmlformats.org/drawingml/2006/picture">
+                <pic:pic xmlns:pic="http://schemas.openxmlformats.org/drawingml/2006/picture">
+                  <pic:nvPicPr>
+                    <pic:cNvPr id="4" name="Figure_2.png"/>
+                    <pic:cNvPicPr/>
+                  </pic:nvPicPr>
+                  <pic:blipFill>
+                    <a:blip r:embed="rId9">
+                      <a:extLst>
+                        <a:ext uri="{28A0092B-C50C-407E-A947-70E740481C1C}">
+                          <a14:useLocalDpi xmlns:a14="http://schemas.microsoft.com/office/drawing/2010/main" val="0"/>
+                        </a:ext>
+                      </a:extLst>
+                    </a:blip>
+                    <a:stretch>
+                      <a:fillRect/>
+                    </a:stretch>
+                  </pic:blipFill>
+                  <pic:spPr>
+                    <a:xfrm>
+                      <a:off x="0" y="0"/>
+                      <a:ext cx="5731510" cy="4298950"/>
+                    </a:xfrm>
+                    <a:prstGeom prst="rect">
+                      <a:avLst/>
+                    </a:prstGeom>
+                  </pic:spPr>
+                </pic:pic>
+              </a:graphicData>
+            </a:graphic>
+          </wp:inline>
+        </w:drawing>
+      </w:r>
+      <w:r>
+        <w:rPr>
+          <w:rFonts w:ascii="Times New Roman" w:hAnsi="Times New Roman" w:cs="Times New Roman"/>
+          <w:noProof/>
+          <w:sz w:val="28"/>
+          <w:szCs w:val="28"/>
+        </w:rPr>
+        <w:drawing>
+          <wp:inline distT="0" distB="0" distL="0" distR="0" wp14:anchorId="56974DF3" wp14:editId="6DBF2163">
+            <wp:extent cx="5731510" cy="4298950"/>
+            <wp:effectExtent l="0" t="0" r="0" b="6350"/>
+            <wp:docPr id="5" name="Picture 5" descr="A close up of text on a white background&#10;&#10;Description automatically generated"/>
+            <wp:cNvGraphicFramePr>
+              <a:graphicFrameLocks xmlns:a="http://schemas.openxmlformats.org/drawingml/2006/main" noChangeAspect="1"/>
+            </wp:cNvGraphicFramePr>
+            <a:graphic xmlns:a="http://schemas.openxmlformats.org/drawingml/2006/main">
+              <a:graphicData uri="http://schemas.openxmlformats.org/drawingml/2006/picture">
+                <pic:pic xmlns:pic="http://schemas.openxmlformats.org/drawingml/2006/picture">
+                  <pic:nvPicPr>
+                    <pic:cNvPr id="5" name="Figure_1.png"/>
+                    <pic:cNvPicPr/>
+                  </pic:nvPicPr>
+                  <pic:blipFill>
+                    <a:blip r:embed="rId10">
+                      <a:extLst>
+                        <a:ext uri="{28A0092B-C50C-407E-A947-70E740481C1C}">
+                          <a14:useLocalDpi xmlns:a14="http://schemas.microsoft.com/office/drawing/2010/main" val="0"/>
+                        </a:ext>
+                      </a:extLst>
+                    </a:blip>
+                    <a:stretch>
+                      <a:fillRect/>
+                    </a:stretch>
+                  </pic:blipFill>
+                  <pic:spPr>
+                    <a:xfrm>
+                      <a:off x="0" y="0"/>
+                      <a:ext cx="5731510" cy="4298950"/>
+                    </a:xfrm>
+                    <a:prstGeom prst="rect">
+                      <a:avLst/>
+                    </a:prstGeom>
+                  </pic:spPr>
+                </pic:pic>
+              </a:graphicData>
+            </a:graphic>
+          </wp:inline>
+        </w:drawing>
       </w:r>
     </w:p>
     <w:sectPr>
@@ -1613,7 +1791,7 @@
 </file>
 
 <file path=word/numbering.xml><?xml version="1.0" encoding="utf-8"?>
-<w:numbering xmlns:wpc="http://schemas.microsoft.com/office/word/2010/wordprocessingCanvas" xmlns:cx="http://schemas.microsoft.com/office/drawing/2014/chartex" xmlns:cx1="http://schemas.microsoft.com/office/drawing/2015/9/8/chartex" xmlns:cx2="http://schemas.microsoft.com/office/drawing/2015/10/21/chartex" xmlns:cx3="http://schemas.microsoft.com/office/drawing/2016/5/9/chartex" xmlns:cx4="http://schemas.microsoft.com/office/drawing/2016/5/10/chartex" xmlns:cx5="http://schemas.microsoft.com/office/drawing/2016/5/11/chartex" xmlns:cx6="http://schemas.microsoft.com/office/drawing/2016/5/12/chartex" xmlns:cx7="http://schemas.microsoft.com/office/drawing/2016/5/13/chartex" xmlns:cx8="http://schemas.microsoft.com/office/drawing/2016/5/14/chartex" xmlns:mc="http://schemas.openxmlformats.org/markup-compatibility/2006" xmlns:aink="http://schemas.microsoft.com/office/drawing/2016/ink" xmlns:am3d="http://schemas.microsoft.com/office/drawing/2017/model3d" xmlns:o="urn:schemas-microsoft-com:office:office" xmlns:r="http://schemas.openxmlformats.org/officeDocument/2006/relationships" xmlns:m="http://schemas.openxmlformats.org/officeDocument/2006/math" xmlns:v="urn:schemas-microsoft-com:vml" xmlns:wp14="http://schemas.microsoft.com/office/word/2010/wordprocessingDrawing" xmlns:wp="http://schemas.openxmlformats.org/drawingml/2006/wordprocessingDrawing" xmlns:w10="urn:schemas-microsoft-com:office:word" xmlns:w="http://schemas.openxmlformats.org/wordprocessingml/2006/main" xmlns:w14="http://schemas.microsoft.com/office/word/2010/wordml" xmlns:w15="http://schemas.microsoft.com/office/word/2012/wordml" xmlns:w16cid="http://schemas.microsoft.com/office/word/2016/wordml/cid" xmlns:w16se="http://schemas.microsoft.com/office/word/2015/wordml/symex" xmlns:wpg="http://schemas.microsoft.com/office/word/2010/wordprocessingGroup" xmlns:wpi="http://schemas.microsoft.com/office/word/2010/wordprocessingInk" xmlns:wne="http://schemas.microsoft.com/office/word/2006/wordml" xmlns:wps="http://schemas.microsoft.com/office/word/2010/wordprocessingShape" mc:Ignorable="w14 w15 w16se w16cid wp14">
+<w:numbering xmlns:wpc="http://schemas.microsoft.com/office/word/2010/wordprocessingCanvas" xmlns:cx="http://schemas.microsoft.com/office/drawing/2014/chartex" xmlns:cx1="http://schemas.microsoft.com/office/drawing/2015/9/8/chartex" xmlns:cx2="http://schemas.microsoft.com/office/drawing/2015/10/21/chartex" xmlns:cx3="http://schemas.microsoft.com/office/drawing/2016/5/9/chartex" xmlns:cx4="http://schemas.microsoft.com/office/drawing/2016/5/10/chartex" xmlns:cx5="http://schemas.microsoft.com/office/drawing/2016/5/11/chartex" xmlns:cx6="http://schemas.microsoft.com/office/drawing/2016/5/12/chartex" xmlns:cx7="http://schemas.microsoft.com/office/drawing/2016/5/13/chartex" xmlns:cx8="http://schemas.microsoft.com/office/drawing/2016/5/14/chartex" xmlns:mc="http://schemas.openxmlformats.org/markup-compatibility/2006" xmlns:aink="http://schemas.microsoft.com/office/drawing/2016/ink" xmlns:am3d="http://schemas.microsoft.com/office/drawing/2017/model3d" xmlns:o="urn:schemas-microsoft-com:office:office" xmlns:r="http://schemas.openxmlformats.org/officeDocument/2006/relationships" xmlns:m="http://schemas.openxmlformats.org/officeDocument/2006/math" xmlns:v="urn:schemas-microsoft-com:vml" xmlns:wp14="http://schemas.microsoft.com/office/word/2010/wordprocessingDrawing" xmlns:wp="http://schemas.openxmlformats.org/drawingml/2006/wordprocessingDrawing" xmlns:w10="urn:schemas-microsoft-com:office:word" xmlns:w="http://schemas.openxmlformats.org/wordprocessingml/2006/main" xmlns:w14="http://schemas.microsoft.com/office/word/2010/wordml" xmlns:w15="http://schemas.microsoft.com/office/word/2012/wordml" xmlns:w16cex="http://schemas.microsoft.com/office/word/2018/wordml/cex" xmlns:w16cid="http://schemas.microsoft.com/office/word/2016/wordml/cid" xmlns:w16="http://schemas.microsoft.com/office/word/2018/wordml" xmlns:w16se="http://schemas.microsoft.com/office/word/2015/wordml/symex" xmlns:wpg="http://schemas.microsoft.com/office/word/2010/wordprocessingGroup" xmlns:wpi="http://schemas.microsoft.com/office/word/2010/wordprocessingInk" xmlns:wne="http://schemas.microsoft.com/office/word/2006/wordml" xmlns:wps="http://schemas.microsoft.com/office/word/2010/wordprocessingShape" mc:Ignorable="w14 w15 w16se w16cid w16 w16cex wp14">
   <w:abstractNum w:abstractNumId="0" w15:restartNumberingAfterBreak="0">
     <w:nsid w:val="0C8B50F4"/>
     <w:multiLevelType w:val="hybridMultilevel"/>
@@ -2426,7 +2604,7 @@
 </file>
 
 <file path=word/styles.xml><?xml version="1.0" encoding="utf-8"?>
-<w:styles xmlns:mc="http://schemas.openxmlformats.org/markup-compatibility/2006" xmlns:r="http://schemas.openxmlformats.org/officeDocument/2006/relationships" xmlns:w="http://schemas.openxmlformats.org/wordprocessingml/2006/main" xmlns:w14="http://schemas.microsoft.com/office/word/2010/wordml" xmlns:w15="http://schemas.microsoft.com/office/word/2012/wordml" xmlns:w16cid="http://schemas.microsoft.com/office/word/2016/wordml/cid" xmlns:w16se="http://schemas.microsoft.com/office/word/2015/wordml/symex" mc:Ignorable="w14 w15 w16se w16cid">
+<w:styles xmlns:mc="http://schemas.openxmlformats.org/markup-compatibility/2006" xmlns:r="http://schemas.openxmlformats.org/officeDocument/2006/relationships" xmlns:w="http://schemas.openxmlformats.org/wordprocessingml/2006/main" xmlns:w14="http://schemas.microsoft.com/office/word/2010/wordml" xmlns:w15="http://schemas.microsoft.com/office/word/2012/wordml" xmlns:w16cex="http://schemas.microsoft.com/office/word/2018/wordml/cex" xmlns:w16cid="http://schemas.microsoft.com/office/word/2016/wordml/cid" xmlns:w16="http://schemas.microsoft.com/office/word/2018/wordml" xmlns:w16se="http://schemas.microsoft.com/office/word/2015/wordml/symex" mc:Ignorable="w14 w15 w16se w16cid w16 w16cex">
   <w:docDefaults>
     <w:rPrDefault>
       <w:rPr>
@@ -2548,6 +2726,7 @@
     <w:lsdException w:name="HTML Sample" w:semiHidden="1" w:unhideWhenUsed="1"/>
     <w:lsdException w:name="HTML Typewriter" w:semiHidden="1" w:unhideWhenUsed="1"/>
     <w:lsdException w:name="HTML Variable" w:semiHidden="1" w:unhideWhenUsed="1"/>
+    <w:lsdException w:name="Normal Table" w:semiHidden="1" w:unhideWhenUsed="1"/>
     <w:lsdException w:name="annotation subject" w:semiHidden="1" w:unhideWhenUsed="1"/>
     <w:lsdException w:name="No List" w:semiHidden="1" w:unhideWhenUsed="1"/>
     <w:lsdException w:name="Outline List 1" w:semiHidden="1" w:unhideWhenUsed="1"/>
@@ -2594,8 +2773,10 @@
     <w:lsdException w:name="Table Subtle 2" w:semiHidden="1" w:unhideWhenUsed="1"/>
     <w:lsdException w:name="Table Web 1" w:semiHidden="1" w:unhideWhenUsed="1"/>
     <w:lsdException w:name="Table Web 2" w:semiHidden="1" w:unhideWhenUsed="1"/>
+    <w:lsdException w:name="Table Web 3" w:semiHidden="1" w:unhideWhenUsed="1"/>
     <w:lsdException w:name="Balloon Text" w:semiHidden="1" w:unhideWhenUsed="1"/>
     <w:lsdException w:name="Table Grid" w:uiPriority="39"/>
+    <w:lsdException w:name="Table Theme" w:semiHidden="1" w:unhideWhenUsed="1"/>
     <w:lsdException w:name="Placeholder Text" w:semiHidden="1"/>
     <w:lsdException w:name="No Spacing" w:uiPriority="1" w:qFormat="1"/>
     <w:lsdException w:name="Light Shading" w:uiPriority="60"/>

--- a/README.docx
+++ b/README.docx
@@ -1,6 +1,6 @@
 
 <file path=word/document.xml><?xml version="1.0" encoding="utf-8"?>
-<w:document xmlns:wpc="http://schemas.microsoft.com/office/word/2010/wordprocessingCanvas" xmlns:cx="http://schemas.microsoft.com/office/drawing/2014/chartex" xmlns:cx1="http://schemas.microsoft.com/office/drawing/2015/9/8/chartex" xmlns:cx2="http://schemas.microsoft.com/office/drawing/2015/10/21/chartex" xmlns:cx3="http://schemas.microsoft.com/office/drawing/2016/5/9/chartex" xmlns:cx4="http://schemas.microsoft.com/office/drawing/2016/5/10/chartex" xmlns:cx5="http://schemas.microsoft.com/office/drawing/2016/5/11/chartex" xmlns:cx6="http://schemas.microsoft.com/office/drawing/2016/5/12/chartex" xmlns:cx7="http://schemas.microsoft.com/office/drawing/2016/5/13/chartex" xmlns:cx8="http://schemas.microsoft.com/office/drawing/2016/5/14/chartex" xmlns:mc="http://schemas.openxmlformats.org/markup-compatibility/2006" xmlns:aink="http://schemas.microsoft.com/office/drawing/2016/ink" xmlns:am3d="http://schemas.microsoft.com/office/drawing/2017/model3d" xmlns:o="urn:schemas-microsoft-com:office:office" xmlns:r="http://schemas.openxmlformats.org/officeDocument/2006/relationships" xmlns:m="http://schemas.openxmlformats.org/officeDocument/2006/math" xmlns:v="urn:schemas-microsoft-com:vml" xmlns:wp14="http://schemas.microsoft.com/office/word/2010/wordprocessingDrawing" xmlns:wp="http://schemas.openxmlformats.org/drawingml/2006/wordprocessingDrawing" xmlns:w10="urn:schemas-microsoft-com:office:word" xmlns:w="http://schemas.openxmlformats.org/wordprocessingml/2006/main" xmlns:w14="http://schemas.microsoft.com/office/word/2010/wordml" xmlns:w15="http://schemas.microsoft.com/office/word/2012/wordml" xmlns:w16cex="http://schemas.microsoft.com/office/word/2018/wordml/cex" xmlns:w16cid="http://schemas.microsoft.com/office/word/2016/wordml/cid" xmlns:w16="http://schemas.microsoft.com/office/word/2018/wordml" xmlns:w16se="http://schemas.microsoft.com/office/word/2015/wordml/symex" xmlns:wpg="http://schemas.microsoft.com/office/word/2010/wordprocessingGroup" xmlns:wpi="http://schemas.microsoft.com/office/word/2010/wordprocessingInk" xmlns:wne="http://schemas.microsoft.com/office/word/2006/wordml" xmlns:wps="http://schemas.microsoft.com/office/word/2010/wordprocessingShape" mc:Ignorable="w14 w15 w16se w16cid w16 w16cex wp14">
+<w:document xmlns:wpc="http://schemas.microsoft.com/office/word/2010/wordprocessingCanvas" xmlns:cx="http://schemas.microsoft.com/office/drawing/2014/chartex" xmlns:cx1="http://schemas.microsoft.com/office/drawing/2015/9/8/chartex" xmlns:cx2="http://schemas.microsoft.com/office/drawing/2015/10/21/chartex" xmlns:cx3="http://schemas.microsoft.com/office/drawing/2016/5/9/chartex" xmlns:cx4="http://schemas.microsoft.com/office/drawing/2016/5/10/chartex" xmlns:cx5="http://schemas.microsoft.com/office/drawing/2016/5/11/chartex" xmlns:cx6="http://schemas.microsoft.com/office/drawing/2016/5/12/chartex" xmlns:cx7="http://schemas.microsoft.com/office/drawing/2016/5/13/chartex" xmlns:cx8="http://schemas.microsoft.com/office/drawing/2016/5/14/chartex" xmlns:mc="http://schemas.openxmlformats.org/markup-compatibility/2006" xmlns:aink="http://schemas.microsoft.com/office/drawing/2016/ink" xmlns:am3d="http://schemas.microsoft.com/office/drawing/2017/model3d" xmlns:o="urn:schemas-microsoft-com:office:office" xmlns:r="http://schemas.openxmlformats.org/officeDocument/2006/relationships" xmlns:m="http://schemas.openxmlformats.org/officeDocument/2006/math" xmlns:v="urn:schemas-microsoft-com:vml" xmlns:wp14="http://schemas.microsoft.com/office/word/2010/wordprocessingDrawing" xmlns:wp="http://schemas.openxmlformats.org/drawingml/2006/wordprocessingDrawing" xmlns:w10="urn:schemas-microsoft-com:office:word" xmlns:w="http://schemas.openxmlformats.org/wordprocessingml/2006/main" xmlns:w14="http://schemas.microsoft.com/office/word/2010/wordml" xmlns:w15="http://schemas.microsoft.com/office/word/2012/wordml" xmlns:w16cid="http://schemas.microsoft.com/office/word/2016/wordml/cid" xmlns:w16se="http://schemas.microsoft.com/office/word/2015/wordml/symex" xmlns:wpg="http://schemas.microsoft.com/office/word/2010/wordprocessingGroup" xmlns:wpi="http://schemas.microsoft.com/office/word/2010/wordprocessingInk" xmlns:wne="http://schemas.microsoft.com/office/word/2006/wordml" xmlns:wps="http://schemas.microsoft.com/office/word/2010/wordprocessingShape" mc:Ignorable="w14 w15 w16se w16cid wp14">
   <w:body>
     <w:p>
       <w:pPr>
@@ -1261,6 +1261,13 @@
     </w:p>
     <w:p>
       <w:pPr>
+        <w:rPr>
+          <w:rFonts w:ascii="Times New Roman" w:hAnsi="Times New Roman" w:cs="Times New Roman"/>
+        </w:rPr>
+      </w:pPr>
+    </w:p>
+    <w:p>
+      <w:pPr>
         <w:pStyle w:val="ListParagraph"/>
         <w:numPr>
           <w:ilvl w:val="0"/>
@@ -1287,6 +1294,42 @@
     </w:p>
     <w:p>
       <w:pPr>
+        <w:ind w:left="360"/>
+        <w:rPr>
+          <w:rFonts w:ascii="Times New Roman" w:hAnsi="Times New Roman" w:cs="Times New Roman"/>
+          <w:sz w:val="28"/>
+          <w:szCs w:val="28"/>
+        </w:rPr>
+      </w:pPr>
+      <w:r>
+        <w:rPr>
+          <w:rFonts w:ascii="Times New Roman" w:hAnsi="Times New Roman" w:cs="Times New Roman"/>
+          <w:sz w:val="28"/>
+          <w:szCs w:val="28"/>
+        </w:rPr>
+        <w:t>Input file ‘</w:t>
+      </w:r>
+      <w:proofErr w:type="spellStart"/>
+      <w:r>
+        <w:rPr>
+          <w:rFonts w:ascii="Times New Roman" w:hAnsi="Times New Roman" w:cs="Times New Roman"/>
+          <w:sz w:val="28"/>
+          <w:szCs w:val="28"/>
+        </w:rPr>
+        <w:t>sample_input_pdb_testH</w:t>
+      </w:r>
+      <w:proofErr w:type="spellEnd"/>
+      <w:r>
+        <w:rPr>
+          <w:rFonts w:ascii="Times New Roman" w:hAnsi="Times New Roman" w:cs="Times New Roman"/>
+          <w:sz w:val="28"/>
+          <w:szCs w:val="28"/>
+        </w:rPr>
+        <w:t>’ contains:</w:t>
+      </w:r>
+    </w:p>
+    <w:p>
+      <w:pPr>
         <w:pStyle w:val="ListParagraph"/>
         <w:rPr>
           <w:rFonts w:ascii="Times New Roman" w:hAnsi="Times New Roman" w:cs="Times New Roman"/>
@@ -1296,61 +1339,25 @@
       </w:pPr>
       <w:r>
         <w:rPr>
-          <w:rFonts w:ascii="Times New Roman" w:hAnsi="Times New Roman" w:cs="Times New Roman"/>
-          <w:sz w:val="28"/>
-          <w:szCs w:val="28"/>
-        </w:rPr>
-        <w:t>Input file ‘</w:t>
-      </w:r>
-      <w:proofErr w:type="spellStart"/>
-      <w:r>
-        <w:rPr>
-          <w:rFonts w:ascii="Times New Roman" w:hAnsi="Times New Roman" w:cs="Times New Roman"/>
-          <w:sz w:val="28"/>
-          <w:szCs w:val="28"/>
-        </w:rPr>
-        <w:t>sample_input_pdb_testH</w:t>
-      </w:r>
-      <w:proofErr w:type="spellEnd"/>
-      <w:r>
-        <w:rPr>
-          <w:rFonts w:ascii="Times New Roman" w:hAnsi="Times New Roman" w:cs="Times New Roman"/>
-          <w:sz w:val="28"/>
-          <w:szCs w:val="28"/>
-        </w:rPr>
-        <w:t>’ contains:</w:t>
-      </w:r>
-    </w:p>
-    <w:p>
-      <w:pPr>
-        <w:pStyle w:val="ListParagraph"/>
-        <w:rPr>
-          <w:rFonts w:ascii="Times New Roman" w:hAnsi="Times New Roman" w:cs="Times New Roman"/>
-          <w:sz w:val="28"/>
-          <w:szCs w:val="28"/>
-        </w:rPr>
-      </w:pPr>
-      <w:r>
-        <w:rPr>
           <w:noProof/>
         </w:rPr>
         <w:drawing>
-          <wp:anchor distT="0" distB="0" distL="114300" distR="114300" simplePos="0" relativeHeight="251658240" behindDoc="1" locked="0" layoutInCell="1" allowOverlap="1" wp14:anchorId="3EEA671F" wp14:editId="3790A197">
+          <wp:anchor distT="0" distB="0" distL="114300" distR="114300" simplePos="0" relativeHeight="251658240" behindDoc="1" locked="0" layoutInCell="1" allowOverlap="1" wp14:anchorId="3EEA671F" wp14:editId="2261A556">
             <wp:simplePos x="0" y="0"/>
-            <wp:positionH relativeFrom="column">
-              <wp:posOffset>449580</wp:posOffset>
+            <wp:positionH relativeFrom="margin">
+              <wp:align>left</wp:align>
             </wp:positionH>
             <wp:positionV relativeFrom="paragraph">
-              <wp:posOffset>80645</wp:posOffset>
+              <wp:posOffset>164465</wp:posOffset>
             </wp:positionV>
-            <wp:extent cx="3698240" cy="1402080"/>
-            <wp:effectExtent l="0" t="0" r="0" b="7620"/>
+            <wp:extent cx="4221480" cy="1600200"/>
+            <wp:effectExtent l="0" t="0" r="7620" b="0"/>
             <wp:wrapTight wrapText="bothSides">
               <wp:wrapPolygon edited="0">
                 <wp:start x="0" y="0"/>
-                <wp:lineTo x="0" y="21424"/>
-                <wp:lineTo x="21474" y="21424"/>
-                <wp:lineTo x="21474" y="0"/>
+                <wp:lineTo x="0" y="21343"/>
+                <wp:lineTo x="21542" y="21343"/>
+                <wp:lineTo x="21542" y="0"/>
                 <wp:lineTo x="0" y="0"/>
               </wp:wrapPolygon>
             </wp:wrapTight>
@@ -1379,7 +1386,7 @@
                   <pic:spPr bwMode="auto">
                     <a:xfrm>
                       <a:off x="0" y="0"/>
-                      <a:ext cx="3698240" cy="1402080"/>
+                      <a:ext cx="4221480" cy="1600200"/>
                     </a:xfrm>
                     <a:prstGeom prst="rect">
                       <a:avLst/>
@@ -1489,6 +1496,16 @@
           <w:szCs w:val="28"/>
         </w:rPr>
       </w:pPr>
+    </w:p>
+    <w:p>
+      <w:pPr>
+        <w:ind w:firstLine="360"/>
+        <w:rPr>
+          <w:rFonts w:ascii="Times New Roman" w:hAnsi="Times New Roman" w:cs="Times New Roman"/>
+          <w:sz w:val="28"/>
+          <w:szCs w:val="28"/>
+        </w:rPr>
+      </w:pPr>
       <w:r>
         <w:rPr>
           <w:rFonts w:ascii="Times New Roman" w:hAnsi="Times New Roman" w:cs="Times New Roman"/>
@@ -1500,24 +1517,108 @@
     </w:p>
     <w:p>
       <w:pPr>
-        <w:rPr>
-          <w:rFonts w:ascii="Times New Roman" w:hAnsi="Times New Roman" w:cs="Times New Roman"/>
-          <w:sz w:val="28"/>
-          <w:szCs w:val="28"/>
-        </w:rPr>
-      </w:pPr>
-      <w:r>
-        <w:rPr>
-          <w:rFonts w:ascii="Times New Roman" w:hAnsi="Times New Roman" w:cs="Times New Roman"/>
+        <w:pStyle w:val="ListParagraph"/>
+        <w:numPr>
+          <w:ilvl w:val="0"/>
+          <w:numId w:val="6"/>
+        </w:numPr>
+        <w:rPr>
+          <w:rFonts w:ascii="Times New Roman" w:hAnsi="Times New Roman" w:cs="Times New Roman"/>
+          <w:sz w:val="28"/>
+          <w:szCs w:val="28"/>
+        </w:rPr>
+      </w:pPr>
+      <w:r>
+        <w:rPr>
+          <w:rFonts w:ascii="Times New Roman" w:hAnsi="Times New Roman" w:cs="Times New Roman"/>
+          <w:sz w:val="28"/>
+          <w:szCs w:val="28"/>
+        </w:rPr>
+        <w:t>Input file: sample_input_pdb_testH.txt</w:t>
+      </w:r>
+    </w:p>
+    <w:p>
+      <w:pPr>
+        <w:pStyle w:val="ListParagraph"/>
+        <w:numPr>
+          <w:ilvl w:val="0"/>
+          <w:numId w:val="6"/>
+        </w:numPr>
+        <w:rPr>
+          <w:rFonts w:ascii="Times New Roman" w:hAnsi="Times New Roman" w:cs="Times New Roman"/>
+          <w:sz w:val="28"/>
+          <w:szCs w:val="28"/>
+        </w:rPr>
+      </w:pPr>
+      <w:r>
+        <w:rPr>
+          <w:rFonts w:ascii="Times New Roman" w:hAnsi="Times New Roman" w:cs="Times New Roman"/>
+          <w:sz w:val="28"/>
+          <w:szCs w:val="28"/>
+        </w:rPr>
+        <w:t>Number of sequences: 30</w:t>
+      </w:r>
+    </w:p>
+    <w:p>
+      <w:pPr>
+        <w:pStyle w:val="ListParagraph"/>
+        <w:numPr>
+          <w:ilvl w:val="0"/>
+          <w:numId w:val="6"/>
+        </w:numPr>
+        <w:rPr>
+          <w:rFonts w:ascii="Times New Roman" w:hAnsi="Times New Roman" w:cs="Times New Roman"/>
+          <w:sz w:val="28"/>
+          <w:szCs w:val="28"/>
+        </w:rPr>
+      </w:pPr>
+      <w:r>
+        <w:rPr>
+          <w:rFonts w:ascii="Times New Roman" w:hAnsi="Times New Roman" w:cs="Times New Roman"/>
+          <w:sz w:val="28"/>
+          <w:szCs w:val="28"/>
+        </w:rPr>
+        <w:t>Number of generations: 30</w:t>
+      </w:r>
+    </w:p>
+    <w:p>
+      <w:pPr>
+        <w:pStyle w:val="ListParagraph"/>
+        <w:numPr>
+          <w:ilvl w:val="0"/>
+          <w:numId w:val="6"/>
+        </w:numPr>
+        <w:rPr>
+          <w:rFonts w:ascii="Times New Roman" w:hAnsi="Times New Roman" w:cs="Times New Roman"/>
+          <w:sz w:val="28"/>
+          <w:szCs w:val="28"/>
+        </w:rPr>
+      </w:pPr>
+      <w:r>
+        <w:rPr>
           <w:noProof/>
-          <w:sz w:val="28"/>
-          <w:szCs w:val="28"/>
         </w:rPr>
         <w:drawing>
-          <wp:inline distT="0" distB="0" distL="0" distR="0" wp14:anchorId="29ABFE5E" wp14:editId="355449A9">
-            <wp:extent cx="5731510" cy="2131060"/>
-            <wp:effectExtent l="0" t="0" r="0" b="2540"/>
-            <wp:docPr id="6" name="Picture 6" descr="A picture containing computer&#10;&#10;Description automatically generated"/>
+          <wp:anchor distT="0" distB="0" distL="114300" distR="114300" simplePos="0" relativeHeight="251664384" behindDoc="1" locked="0" layoutInCell="1" allowOverlap="1" wp14:anchorId="3EC6FA99" wp14:editId="0F444FEA">
+            <wp:simplePos x="0" y="0"/>
+            <wp:positionH relativeFrom="margin">
+              <wp:align>left</wp:align>
+            </wp:positionH>
+            <wp:positionV relativeFrom="paragraph">
+              <wp:posOffset>469900</wp:posOffset>
+            </wp:positionV>
+            <wp:extent cx="5793740" cy="1508760"/>
+            <wp:effectExtent l="0" t="0" r="0" b="0"/>
+            <wp:wrapTight wrapText="bothSides">
+              <wp:wrapPolygon edited="0">
+                <wp:start x="0" y="0"/>
+                <wp:lineTo x="0" y="21273"/>
+                <wp:lineTo x="21520" y="21273"/>
+                <wp:lineTo x="21520" y="0"/>
+                <wp:lineTo x="0" y="0"/>
+              </wp:wrapPolygon>
+            </wp:wrapTight>
+            <wp:docPr id="11" name="Picture 11"/>
             <wp:cNvGraphicFramePr>
               <a:graphicFrameLocks xmlns:a="http://schemas.openxmlformats.org/drawingml/2006/main" noChangeAspect="1"/>
             </wp:cNvGraphicFramePr>
@@ -1525,36 +1626,66 @@
               <a:graphicData uri="http://schemas.openxmlformats.org/drawingml/2006/picture">
                 <pic:pic xmlns:pic="http://schemas.openxmlformats.org/drawingml/2006/picture">
                   <pic:nvPicPr>
-                    <pic:cNvPr id="6" name="Screenshot 2020-04-26 at 5.52.24 PM.png"/>
+                    <pic:cNvPr id="1" name=""/>
                     <pic:cNvPicPr/>
                   </pic:nvPicPr>
-                  <pic:blipFill>
-                    <a:blip r:embed="rId6" cstate="print">
+                  <pic:blipFill rotWithShape="1">
+                    <a:blip r:embed="rId6">
                       <a:extLst>
                         <a:ext uri="{28A0092B-C50C-407E-A947-70E740481C1C}">
                           <a14:useLocalDpi xmlns:a14="http://schemas.microsoft.com/office/drawing/2010/main" val="0"/>
                         </a:ext>
                       </a:extLst>
                     </a:blip>
-                    <a:stretch>
-                      <a:fillRect/>
-                    </a:stretch>
+                    <a:srcRect l="10237" t="17727" r="44771" b="63128"/>
+                    <a:stretch/>
                   </pic:blipFill>
-                  <pic:spPr>
+                  <pic:spPr bwMode="auto">
                     <a:xfrm>
                       <a:off x="0" y="0"/>
-                      <a:ext cx="5731510" cy="2131060"/>
+                      <a:ext cx="5793740" cy="1508760"/>
                     </a:xfrm>
                     <a:prstGeom prst="rect">
                       <a:avLst/>
                     </a:prstGeom>
+                    <a:ln>
+                      <a:noFill/>
+                    </a:ln>
+                    <a:extLst>
+                      <a:ext uri="{53640926-AAD7-44D8-BBD7-CCE9431645EC}">
+                        <a14:shadowObscured xmlns:a14="http://schemas.microsoft.com/office/drawing/2010/main"/>
+                      </a:ext>
+                    </a:extLst>
                   </pic:spPr>
                 </pic:pic>
               </a:graphicData>
             </a:graphic>
-          </wp:inline>
+            <wp14:sizeRelH relativeFrom="page">
+              <wp14:pctWidth>0</wp14:pctWidth>
+            </wp14:sizeRelH>
+            <wp14:sizeRelV relativeFrom="page">
+              <wp14:pctHeight>0</wp14:pctHeight>
+            </wp14:sizeRelV>
+          </wp:anchor>
         </w:drawing>
       </w:r>
+      <w:r>
+        <w:rPr>
+          <w:rFonts w:ascii="Times New Roman" w:hAnsi="Times New Roman" w:cs="Times New Roman"/>
+          <w:sz w:val="28"/>
+          <w:szCs w:val="28"/>
+        </w:rPr>
+        <w:t>Mutation Probability: 0.001</w:t>
+      </w:r>
+    </w:p>
+    <w:p>
+      <w:pPr>
+        <w:rPr>
+          <w:rFonts w:ascii="Times New Roman" w:hAnsi="Times New Roman" w:cs="Times New Roman"/>
+          <w:sz w:val="28"/>
+          <w:szCs w:val="28"/>
+        </w:rPr>
+      </w:pPr>
     </w:p>
     <w:p>
       <w:pPr>
@@ -1571,29 +1702,27 @@
           <w:szCs w:val="28"/>
         </w:rPr>
         <w:lastRenderedPageBreak/>
-        <w:t xml:space="preserve"> </w:t>
-      </w:r>
-      <w:r>
-        <w:rPr>
-          <w:rFonts w:ascii="Times New Roman" w:hAnsi="Times New Roman" w:cs="Times New Roman"/>
-          <w:sz w:val="28"/>
-          <w:szCs w:val="28"/>
-        </w:rPr>
-        <w:tab/>
-        <w:t>Output Graphs:</w:t>
-      </w:r>
-      <w:r>
-        <w:rPr>
-          <w:rFonts w:ascii="Times New Roman" w:hAnsi="Times New Roman" w:cs="Times New Roman"/>
-          <w:noProof/>
-          <w:sz w:val="28"/>
-          <w:szCs w:val="28"/>
-        </w:rPr>
         <w:drawing>
-          <wp:inline distT="0" distB="0" distL="0" distR="0" wp14:anchorId="5085BACD" wp14:editId="3E019405">
-            <wp:extent cx="5731510" cy="4298950"/>
-            <wp:effectExtent l="0" t="0" r="0" b="6350"/>
-            <wp:docPr id="2" name="Picture 2" descr="A screenshot of a cell phone&#10;&#10;Description automatically generated"/>
+          <wp:anchor distT="0" distB="0" distL="114300" distR="114300" simplePos="0" relativeHeight="251660288" behindDoc="1" locked="0" layoutInCell="1" allowOverlap="1" wp14:anchorId="759B4EF8" wp14:editId="209ACA8F">
+            <wp:simplePos x="0" y="0"/>
+            <wp:positionH relativeFrom="margin">
+              <wp:align>center</wp:align>
+            </wp:positionH>
+            <wp:positionV relativeFrom="paragraph">
+              <wp:posOffset>396240</wp:posOffset>
+            </wp:positionV>
+            <wp:extent cx="5271770" cy="3745865"/>
+            <wp:effectExtent l="0" t="0" r="5080" b="6985"/>
+            <wp:wrapTight wrapText="bothSides">
+              <wp:wrapPolygon edited="0">
+                <wp:start x="0" y="0"/>
+                <wp:lineTo x="0" y="21530"/>
+                <wp:lineTo x="21543" y="21530"/>
+                <wp:lineTo x="21543" y="0"/>
+                <wp:lineTo x="0" y="0"/>
+              </wp:wrapPolygon>
+            </wp:wrapTight>
+            <wp:docPr id="7" name="Picture 7"/>
             <wp:cNvGraphicFramePr>
               <a:graphicFrameLocks xmlns:a="http://schemas.openxmlformats.org/drawingml/2006/main" noChangeAspect="1"/>
             </wp:cNvGraphicFramePr>
@@ -1601,10 +1730,10 @@
               <a:graphicData uri="http://schemas.openxmlformats.org/drawingml/2006/picture">
                 <pic:pic xmlns:pic="http://schemas.openxmlformats.org/drawingml/2006/picture">
                   <pic:nvPicPr>
-                    <pic:cNvPr id="2" name="Figure_4.png"/>
+                    <pic:cNvPr id="1" name=""/>
                     <pic:cNvPicPr/>
                   </pic:nvPicPr>
-                  <pic:blipFill>
+                  <pic:blipFill rotWithShape="1">
                     <a:blip r:embed="rId7">
                       <a:extLst>
                         <a:ext uri="{28A0092B-C50C-407E-A947-70E740481C1C}">
@@ -1612,37 +1741,98 @@
                         </a:ext>
                       </a:extLst>
                     </a:blip>
-                    <a:stretch>
-                      <a:fillRect/>
-                    </a:stretch>
+                    <a:srcRect l="56815" t="32646" r="22622" b="41383"/>
+                    <a:stretch/>
                   </pic:blipFill>
-                  <pic:spPr>
+                  <pic:spPr bwMode="auto">
                     <a:xfrm>
                       <a:off x="0" y="0"/>
-                      <a:ext cx="5731510" cy="4298950"/>
+                      <a:ext cx="5271770" cy="3745865"/>
                     </a:xfrm>
                     <a:prstGeom prst="rect">
                       <a:avLst/>
                     </a:prstGeom>
+                    <a:ln>
+                      <a:noFill/>
+                    </a:ln>
+                    <a:extLst>
+                      <a:ext uri="{53640926-AAD7-44D8-BBD7-CCE9431645EC}">
+                        <a14:shadowObscured xmlns:a14="http://schemas.microsoft.com/office/drawing/2010/main"/>
+                      </a:ext>
+                    </a:extLst>
                   </pic:spPr>
                 </pic:pic>
               </a:graphicData>
             </a:graphic>
-          </wp:inline>
+            <wp14:sizeRelH relativeFrom="page">
+              <wp14:pctWidth>0</wp14:pctWidth>
+            </wp14:sizeRelH>
+            <wp14:sizeRelV relativeFrom="page">
+              <wp14:pctHeight>0</wp14:pctHeight>
+            </wp14:sizeRelV>
+          </wp:anchor>
         </w:drawing>
       </w:r>
       <w:r>
         <w:rPr>
           <w:rFonts w:ascii="Times New Roman" w:hAnsi="Times New Roman" w:cs="Times New Roman"/>
-          <w:noProof/>
+          <w:sz w:val="28"/>
+          <w:szCs w:val="28"/>
+        </w:rPr>
+        <w:t xml:space="preserve"> </w:t>
+      </w:r>
+      <w:r>
+        <w:rPr>
+          <w:rFonts w:ascii="Times New Roman" w:hAnsi="Times New Roman" w:cs="Times New Roman"/>
+          <w:sz w:val="28"/>
+          <w:szCs w:val="28"/>
+        </w:rPr>
+        <w:tab/>
+      </w:r>
+      <w:r>
+        <w:rPr>
+          <w:rFonts w:ascii="Times New Roman" w:hAnsi="Times New Roman" w:cs="Times New Roman"/>
+          <w:sz w:val="28"/>
+          <w:szCs w:val="28"/>
+        </w:rPr>
+        <w:t>Output Graphs:</w:t>
+      </w:r>
+    </w:p>
+    <w:p>
+      <w:pPr>
+        <w:rPr>
+          <w:rFonts w:ascii="Times New Roman" w:hAnsi="Times New Roman" w:cs="Times New Roman"/>
+          <w:sz w:val="28"/>
+          <w:szCs w:val="28"/>
+        </w:rPr>
+      </w:pPr>
+      <w:r>
+        <w:rPr>
+          <w:rFonts w:ascii="Times New Roman" w:hAnsi="Times New Roman" w:cs="Times New Roman"/>
           <w:sz w:val="28"/>
           <w:szCs w:val="28"/>
         </w:rPr>
         <w:drawing>
-          <wp:inline distT="0" distB="0" distL="0" distR="0" wp14:anchorId="01B3CC51" wp14:editId="3194ADBF">
-            <wp:extent cx="5731510" cy="4298950"/>
-            <wp:effectExtent l="0" t="0" r="0" b="6350"/>
-            <wp:docPr id="3" name="Picture 3" descr="A screenshot of a cell phone&#10;&#10;Description automatically generated"/>
+          <wp:anchor distT="0" distB="0" distL="114300" distR="114300" simplePos="0" relativeHeight="251661312" behindDoc="1" locked="0" layoutInCell="1" allowOverlap="1" wp14:anchorId="1F44BEAC" wp14:editId="26784F3D">
+            <wp:simplePos x="0" y="0"/>
+            <wp:positionH relativeFrom="margin">
+              <wp:align>center</wp:align>
+            </wp:positionH>
+            <wp:positionV relativeFrom="paragraph">
+              <wp:posOffset>4163695</wp:posOffset>
+            </wp:positionV>
+            <wp:extent cx="5455920" cy="3901440"/>
+            <wp:effectExtent l="0" t="0" r="0" b="3810"/>
+            <wp:wrapTight wrapText="bothSides">
+              <wp:wrapPolygon edited="0">
+                <wp:start x="0" y="0"/>
+                <wp:lineTo x="0" y="21516"/>
+                <wp:lineTo x="21494" y="21516"/>
+                <wp:lineTo x="21494" y="0"/>
+                <wp:lineTo x="0" y="0"/>
+              </wp:wrapPolygon>
+            </wp:wrapTight>
+            <wp:docPr id="8" name="Picture 8"/>
             <wp:cNvGraphicFramePr>
               <a:graphicFrameLocks xmlns:a="http://schemas.openxmlformats.org/drawingml/2006/main" noChangeAspect="1"/>
             </wp:cNvGraphicFramePr>
@@ -1650,10 +1840,108 @@
               <a:graphicData uri="http://schemas.openxmlformats.org/drawingml/2006/picture">
                 <pic:pic xmlns:pic="http://schemas.openxmlformats.org/drawingml/2006/picture">
                   <pic:nvPicPr>
-                    <pic:cNvPr id="3" name="Figure_3.png"/>
+                    <pic:cNvPr id="1" name=""/>
                     <pic:cNvPicPr/>
                   </pic:nvPicPr>
-                  <pic:blipFill>
+                  <pic:blipFill rotWithShape="1">
+                    <a:blip r:embed="rId7">
+                      <a:extLst>
+                        <a:ext uri="{28A0092B-C50C-407E-A947-70E740481C1C}">
+                          <a14:useLocalDpi xmlns:a14="http://schemas.microsoft.com/office/drawing/2010/main" val="0"/>
+                        </a:ext>
+                      </a:extLst>
+                    </a:blip>
+                    <a:srcRect l="56903" t="59326" r="22092" b="13965"/>
+                    <a:stretch/>
+                  </pic:blipFill>
+                  <pic:spPr bwMode="auto">
+                    <a:xfrm>
+                      <a:off x="0" y="0"/>
+                      <a:ext cx="5455920" cy="3901440"/>
+                    </a:xfrm>
+                    <a:prstGeom prst="rect">
+                      <a:avLst/>
+                    </a:prstGeom>
+                    <a:ln>
+                      <a:noFill/>
+                    </a:ln>
+                    <a:extLst>
+                      <a:ext uri="{53640926-AAD7-44D8-BBD7-CCE9431645EC}">
+                        <a14:shadowObscured xmlns:a14="http://schemas.microsoft.com/office/drawing/2010/main"/>
+                      </a:ext>
+                    </a:extLst>
+                  </pic:spPr>
+                </pic:pic>
+              </a:graphicData>
+            </a:graphic>
+            <wp14:sizeRelH relativeFrom="page">
+              <wp14:pctWidth>0</wp14:pctWidth>
+            </wp14:sizeRelH>
+            <wp14:sizeRelV relativeFrom="page">
+              <wp14:pctHeight>0</wp14:pctHeight>
+            </wp14:sizeRelV>
+          </wp:anchor>
+        </w:drawing>
+      </w:r>
+    </w:p>
+    <w:p>
+      <w:pPr>
+        <w:jc w:val="center"/>
+        <w:rPr>
+          <w:rFonts w:ascii="Times New Roman" w:hAnsi="Times New Roman" w:cs="Times New Roman"/>
+          <w:sz w:val="28"/>
+          <w:szCs w:val="28"/>
+        </w:rPr>
+      </w:pPr>
+    </w:p>
+    <w:p>
+      <w:pPr>
+        <w:jc w:val="center"/>
+        <w:rPr>
+          <w:rFonts w:ascii="Times New Roman" w:hAnsi="Times New Roman" w:cs="Times New Roman"/>
+          <w:sz w:val="28"/>
+          <w:szCs w:val="28"/>
+        </w:rPr>
+      </w:pPr>
+      <w:r>
+        <w:rPr>
+          <w:rFonts w:ascii="Times New Roman" w:hAnsi="Times New Roman" w:cs="Times New Roman"/>
+          <w:sz w:val="28"/>
+          <w:szCs w:val="28"/>
+        </w:rPr>
+        <w:lastRenderedPageBreak/>
+        <w:drawing>
+          <wp:anchor distT="0" distB="0" distL="114300" distR="114300" simplePos="0" relativeHeight="251663360" behindDoc="1" locked="0" layoutInCell="1" allowOverlap="1" wp14:anchorId="48ED9178" wp14:editId="61862DA8">
+            <wp:simplePos x="0" y="0"/>
+            <wp:positionH relativeFrom="margin">
+              <wp:align>right</wp:align>
+            </wp:positionH>
+            <wp:positionV relativeFrom="paragraph">
+              <wp:posOffset>4570095</wp:posOffset>
+            </wp:positionV>
+            <wp:extent cx="5645785" cy="3985260"/>
+            <wp:effectExtent l="0" t="0" r="0" b="0"/>
+            <wp:wrapTight wrapText="bothSides">
+              <wp:wrapPolygon edited="0">
+                <wp:start x="0" y="0"/>
+                <wp:lineTo x="0" y="21476"/>
+                <wp:lineTo x="21500" y="21476"/>
+                <wp:lineTo x="21500" y="0"/>
+                <wp:lineTo x="0" y="0"/>
+              </wp:wrapPolygon>
+            </wp:wrapTight>
+            <wp:docPr id="10" name="Picture 10"/>
+            <wp:cNvGraphicFramePr>
+              <a:graphicFrameLocks xmlns:a="http://schemas.openxmlformats.org/drawingml/2006/main" noChangeAspect="1"/>
+            </wp:cNvGraphicFramePr>
+            <a:graphic xmlns:a="http://schemas.openxmlformats.org/drawingml/2006/main">
+              <a:graphicData uri="http://schemas.openxmlformats.org/drawingml/2006/picture">
+                <pic:pic xmlns:pic="http://schemas.openxmlformats.org/drawingml/2006/picture">
+                  <pic:nvPicPr>
+                    <pic:cNvPr id="1" name=""/>
+                    <pic:cNvPicPr/>
+                  </pic:nvPicPr>
+                  <pic:blipFill rotWithShape="1">
                     <a:blip r:embed="rId8">
                       <a:extLst>
                         <a:ext uri="{28A0092B-C50C-407E-A947-70E740481C1C}">
@@ -1661,38 +1949,65 @@
                         </a:ext>
                       </a:extLst>
                     </a:blip>
-                    <a:stretch>
-                      <a:fillRect/>
-                    </a:stretch>
+                    <a:srcRect l="56811" t="62872" r="22092" b="10656"/>
+                    <a:stretch/>
                   </pic:blipFill>
-                  <pic:spPr>
+                  <pic:spPr bwMode="auto">
                     <a:xfrm>
                       <a:off x="0" y="0"/>
-                      <a:ext cx="5731510" cy="4298950"/>
+                      <a:ext cx="5645785" cy="3985260"/>
                     </a:xfrm>
                     <a:prstGeom prst="rect">
                       <a:avLst/>
                     </a:prstGeom>
+                    <a:ln>
+                      <a:noFill/>
+                    </a:ln>
+                    <a:extLst>
+                      <a:ext uri="{53640926-AAD7-44D8-BBD7-CCE9431645EC}">
+                        <a14:shadowObscured xmlns:a14="http://schemas.microsoft.com/office/drawing/2010/main"/>
+                      </a:ext>
+                    </a:extLst>
                   </pic:spPr>
                 </pic:pic>
               </a:graphicData>
             </a:graphic>
-          </wp:inline>
+            <wp14:sizeRelH relativeFrom="page">
+              <wp14:pctWidth>0</wp14:pctWidth>
+            </wp14:sizeRelH>
+            <wp14:sizeRelV relativeFrom="page">
+              <wp14:pctHeight>0</wp14:pctHeight>
+            </wp14:sizeRelV>
+          </wp:anchor>
         </w:drawing>
       </w:r>
       <w:r>
         <w:rPr>
           <w:rFonts w:ascii="Times New Roman" w:hAnsi="Times New Roman" w:cs="Times New Roman"/>
-          <w:noProof/>
-          <w:sz w:val="28"/>
-          <w:szCs w:val="28"/>
-        </w:rPr>
-        <w:lastRenderedPageBreak/>
+          <w:sz w:val="28"/>
+          <w:szCs w:val="28"/>
+        </w:rPr>
         <w:drawing>
-          <wp:inline distT="0" distB="0" distL="0" distR="0" wp14:anchorId="7C7455F5" wp14:editId="7724E2E9">
-            <wp:extent cx="5731510" cy="4298950"/>
-            <wp:effectExtent l="0" t="0" r="0" b="6350"/>
-            <wp:docPr id="4" name="Picture 4" descr="A close up of text on a white background&#10;&#10;Description automatically generated"/>
+          <wp:anchor distT="0" distB="0" distL="114300" distR="114300" simplePos="0" relativeHeight="251662336" behindDoc="1" locked="0" layoutInCell="1" allowOverlap="1" wp14:anchorId="3CD3F860" wp14:editId="0CB141D1">
+            <wp:simplePos x="0" y="0"/>
+            <wp:positionH relativeFrom="margin">
+              <wp:align>right</wp:align>
+            </wp:positionH>
+            <wp:positionV relativeFrom="paragraph">
+              <wp:posOffset>0</wp:posOffset>
+            </wp:positionV>
+            <wp:extent cx="5524500" cy="3975735"/>
+            <wp:effectExtent l="0" t="0" r="0" b="5715"/>
+            <wp:wrapTight wrapText="bothSides">
+              <wp:wrapPolygon edited="0">
+                <wp:start x="0" y="0"/>
+                <wp:lineTo x="0" y="21528"/>
+                <wp:lineTo x="21526" y="21528"/>
+                <wp:lineTo x="21526" y="0"/>
+                <wp:lineTo x="0" y="0"/>
+              </wp:wrapPolygon>
+            </wp:wrapTight>
+            <wp:docPr id="9" name="Picture 9"/>
             <wp:cNvGraphicFramePr>
               <a:graphicFrameLocks xmlns:a="http://schemas.openxmlformats.org/drawingml/2006/main" noChangeAspect="1"/>
             </wp:cNvGraphicFramePr>
@@ -1700,83 +2015,47 @@
               <a:graphicData uri="http://schemas.openxmlformats.org/drawingml/2006/picture">
                 <pic:pic xmlns:pic="http://schemas.openxmlformats.org/drawingml/2006/picture">
                   <pic:nvPicPr>
-                    <pic:cNvPr id="4" name="Figure_2.png"/>
+                    <pic:cNvPr id="1" name=""/>
                     <pic:cNvPicPr/>
                   </pic:nvPicPr>
-                  <pic:blipFill>
-                    <a:blip r:embed="rId9">
+                  <pic:blipFill rotWithShape="1">
+                    <a:blip r:embed="rId8">
                       <a:extLst>
                         <a:ext uri="{28A0092B-C50C-407E-A947-70E740481C1C}">
                           <a14:useLocalDpi xmlns:a14="http://schemas.microsoft.com/office/drawing/2010/main" val="0"/>
                         </a:ext>
                       </a:extLst>
                     </a:blip>
-                    <a:stretch>
-                      <a:fillRect/>
-                    </a:stretch>
+                    <a:srcRect l="56769" t="35217" r="22358" b="38074"/>
+                    <a:stretch/>
                   </pic:blipFill>
-                  <pic:spPr>
+                  <pic:spPr bwMode="auto">
                     <a:xfrm>
                       <a:off x="0" y="0"/>
-                      <a:ext cx="5731510" cy="4298950"/>
+                      <a:ext cx="5524500" cy="3975735"/>
                     </a:xfrm>
                     <a:prstGeom prst="rect">
                       <a:avLst/>
                     </a:prstGeom>
+                    <a:ln>
+                      <a:noFill/>
+                    </a:ln>
+                    <a:extLst>
+                      <a:ext uri="{53640926-AAD7-44D8-BBD7-CCE9431645EC}">
+                        <a14:shadowObscured xmlns:a14="http://schemas.microsoft.com/office/drawing/2010/main"/>
+                      </a:ext>
+                    </a:extLst>
                   </pic:spPr>
                 </pic:pic>
               </a:graphicData>
             </a:graphic>
-          </wp:inline>
-        </w:drawing>
-      </w:r>
-      <w:r>
-        <w:rPr>
-          <w:rFonts w:ascii="Times New Roman" w:hAnsi="Times New Roman" w:cs="Times New Roman"/>
-          <w:noProof/>
-          <w:sz w:val="28"/>
-          <w:szCs w:val="28"/>
-        </w:rPr>
-        <w:drawing>
-          <wp:inline distT="0" distB="0" distL="0" distR="0" wp14:anchorId="56974DF3" wp14:editId="6DBF2163">
-            <wp:extent cx="5731510" cy="4298950"/>
-            <wp:effectExtent l="0" t="0" r="0" b="6350"/>
-            <wp:docPr id="5" name="Picture 5" descr="A close up of text on a white background&#10;&#10;Description automatically generated"/>
-            <wp:cNvGraphicFramePr>
-              <a:graphicFrameLocks xmlns:a="http://schemas.openxmlformats.org/drawingml/2006/main" noChangeAspect="1"/>
-            </wp:cNvGraphicFramePr>
-            <a:graphic xmlns:a="http://schemas.openxmlformats.org/drawingml/2006/main">
-              <a:graphicData uri="http://schemas.openxmlformats.org/drawingml/2006/picture">
-                <pic:pic xmlns:pic="http://schemas.openxmlformats.org/drawingml/2006/picture">
-                  <pic:nvPicPr>
-                    <pic:cNvPr id="5" name="Figure_1.png"/>
-                    <pic:cNvPicPr/>
-                  </pic:nvPicPr>
-                  <pic:blipFill>
-                    <a:blip r:embed="rId10">
-                      <a:extLst>
-                        <a:ext uri="{28A0092B-C50C-407E-A947-70E740481C1C}">
-                          <a14:useLocalDpi xmlns:a14="http://schemas.microsoft.com/office/drawing/2010/main" val="0"/>
-                        </a:ext>
-                      </a:extLst>
-                    </a:blip>
-                    <a:stretch>
-                      <a:fillRect/>
-                    </a:stretch>
-                  </pic:blipFill>
-                  <pic:spPr>
-                    <a:xfrm>
-                      <a:off x="0" y="0"/>
-                      <a:ext cx="5731510" cy="4298950"/>
-                    </a:xfrm>
-                    <a:prstGeom prst="rect">
-                      <a:avLst/>
-                    </a:prstGeom>
-                  </pic:spPr>
-                </pic:pic>
-              </a:graphicData>
-            </a:graphic>
-          </wp:inline>
+            <wp14:sizeRelH relativeFrom="page">
+              <wp14:pctWidth>0</wp14:pctWidth>
+            </wp14:sizeRelH>
+            <wp14:sizeRelV relativeFrom="page">
+              <wp14:pctHeight>0</wp14:pctHeight>
+            </wp14:sizeRelV>
+          </wp:anchor>
         </w:drawing>
       </w:r>
     </w:p>
@@ -1791,11 +2070,11 @@
 </file>
 
 <file path=word/numbering.xml><?xml version="1.0" encoding="utf-8"?>
-<w:numbering xmlns:wpc="http://schemas.microsoft.com/office/word/2010/wordprocessingCanvas" xmlns:cx="http://schemas.microsoft.com/office/drawing/2014/chartex" xmlns:cx1="http://schemas.microsoft.com/office/drawing/2015/9/8/chartex" xmlns:cx2="http://schemas.microsoft.com/office/drawing/2015/10/21/chartex" xmlns:cx3="http://schemas.microsoft.com/office/drawing/2016/5/9/chartex" xmlns:cx4="http://schemas.microsoft.com/office/drawing/2016/5/10/chartex" xmlns:cx5="http://schemas.microsoft.com/office/drawing/2016/5/11/chartex" xmlns:cx6="http://schemas.microsoft.com/office/drawing/2016/5/12/chartex" xmlns:cx7="http://schemas.microsoft.com/office/drawing/2016/5/13/chartex" xmlns:cx8="http://schemas.microsoft.com/office/drawing/2016/5/14/chartex" xmlns:mc="http://schemas.openxmlformats.org/markup-compatibility/2006" xmlns:aink="http://schemas.microsoft.com/office/drawing/2016/ink" xmlns:am3d="http://schemas.microsoft.com/office/drawing/2017/model3d" xmlns:o="urn:schemas-microsoft-com:office:office" xmlns:r="http://schemas.openxmlformats.org/officeDocument/2006/relationships" xmlns:m="http://schemas.openxmlformats.org/officeDocument/2006/math" xmlns:v="urn:schemas-microsoft-com:vml" xmlns:wp14="http://schemas.microsoft.com/office/word/2010/wordprocessingDrawing" xmlns:wp="http://schemas.openxmlformats.org/drawingml/2006/wordprocessingDrawing" xmlns:w10="urn:schemas-microsoft-com:office:word" xmlns:w="http://schemas.openxmlformats.org/wordprocessingml/2006/main" xmlns:w14="http://schemas.microsoft.com/office/word/2010/wordml" xmlns:w15="http://schemas.microsoft.com/office/word/2012/wordml" xmlns:w16cex="http://schemas.microsoft.com/office/word/2018/wordml/cex" xmlns:w16cid="http://schemas.microsoft.com/office/word/2016/wordml/cid" xmlns:w16="http://schemas.microsoft.com/office/word/2018/wordml" xmlns:w16se="http://schemas.microsoft.com/office/word/2015/wordml/symex" xmlns:wpg="http://schemas.microsoft.com/office/word/2010/wordprocessingGroup" xmlns:wpi="http://schemas.microsoft.com/office/word/2010/wordprocessingInk" xmlns:wne="http://schemas.microsoft.com/office/word/2006/wordml" xmlns:wps="http://schemas.microsoft.com/office/word/2010/wordprocessingShape" mc:Ignorable="w14 w15 w16se w16cid w16 w16cex wp14">
+<w:numbering xmlns:wpc="http://schemas.microsoft.com/office/word/2010/wordprocessingCanvas" xmlns:cx="http://schemas.microsoft.com/office/drawing/2014/chartex" xmlns:cx1="http://schemas.microsoft.com/office/drawing/2015/9/8/chartex" xmlns:cx2="http://schemas.microsoft.com/office/drawing/2015/10/21/chartex" xmlns:cx3="http://schemas.microsoft.com/office/drawing/2016/5/9/chartex" xmlns:cx4="http://schemas.microsoft.com/office/drawing/2016/5/10/chartex" xmlns:cx5="http://schemas.microsoft.com/office/drawing/2016/5/11/chartex" xmlns:cx6="http://schemas.microsoft.com/office/drawing/2016/5/12/chartex" xmlns:cx7="http://schemas.microsoft.com/office/drawing/2016/5/13/chartex" xmlns:cx8="http://schemas.microsoft.com/office/drawing/2016/5/14/chartex" xmlns:mc="http://schemas.openxmlformats.org/markup-compatibility/2006" xmlns:aink="http://schemas.microsoft.com/office/drawing/2016/ink" xmlns:am3d="http://schemas.microsoft.com/office/drawing/2017/model3d" xmlns:o="urn:schemas-microsoft-com:office:office" xmlns:r="http://schemas.openxmlformats.org/officeDocument/2006/relationships" xmlns:m="http://schemas.openxmlformats.org/officeDocument/2006/math" xmlns:v="urn:schemas-microsoft-com:vml" xmlns:wp14="http://schemas.microsoft.com/office/word/2010/wordprocessingDrawing" xmlns:wp="http://schemas.openxmlformats.org/drawingml/2006/wordprocessingDrawing" xmlns:w10="urn:schemas-microsoft-com:office:word" xmlns:w="http://schemas.openxmlformats.org/wordprocessingml/2006/main" xmlns:w14="http://schemas.microsoft.com/office/word/2010/wordml" xmlns:w15="http://schemas.microsoft.com/office/word/2012/wordml" xmlns:w16cid="http://schemas.microsoft.com/office/word/2016/wordml/cid" xmlns:w16se="http://schemas.microsoft.com/office/word/2015/wordml/symex" xmlns:wpg="http://schemas.microsoft.com/office/word/2010/wordprocessingGroup" xmlns:wpi="http://schemas.microsoft.com/office/word/2010/wordprocessingInk" xmlns:wne="http://schemas.microsoft.com/office/word/2006/wordml" xmlns:wps="http://schemas.microsoft.com/office/word/2010/wordprocessingShape" mc:Ignorable="w14 w15 w16se w16cid wp14">
   <w:abstractNum w:abstractNumId="0" w15:restartNumberingAfterBreak="0">
     <w:nsid w:val="0C8B50F4"/>
     <w:multiLevelType w:val="hybridMultilevel"/>
-    <w:tmpl w:val="57C80EE2"/>
+    <w:tmpl w:val="A73C53AC"/>
     <w:lvl w:ilvl="0" w:tplc="40090001">
       <w:start w:val="1"/>
       <w:numFmt w:val="bullet"/>
@@ -2604,7 +2883,7 @@
 </file>
 
 <file path=word/styles.xml><?xml version="1.0" encoding="utf-8"?>
-<w:styles xmlns:mc="http://schemas.openxmlformats.org/markup-compatibility/2006" xmlns:r="http://schemas.openxmlformats.org/officeDocument/2006/relationships" xmlns:w="http://schemas.openxmlformats.org/wordprocessingml/2006/main" xmlns:w14="http://schemas.microsoft.com/office/word/2010/wordml" xmlns:w15="http://schemas.microsoft.com/office/word/2012/wordml" xmlns:w16cex="http://schemas.microsoft.com/office/word/2018/wordml/cex" xmlns:w16cid="http://schemas.microsoft.com/office/word/2016/wordml/cid" xmlns:w16="http://schemas.microsoft.com/office/word/2018/wordml" xmlns:w16se="http://schemas.microsoft.com/office/word/2015/wordml/symex" mc:Ignorable="w14 w15 w16se w16cid w16 w16cex">
+<w:styles xmlns:mc="http://schemas.openxmlformats.org/markup-compatibility/2006" xmlns:r="http://schemas.openxmlformats.org/officeDocument/2006/relationships" xmlns:w="http://schemas.openxmlformats.org/wordprocessingml/2006/main" xmlns:w14="http://schemas.microsoft.com/office/word/2010/wordml" xmlns:w15="http://schemas.microsoft.com/office/word/2012/wordml" xmlns:w16cid="http://schemas.microsoft.com/office/word/2016/wordml/cid" xmlns:w16se="http://schemas.microsoft.com/office/word/2015/wordml/symex" mc:Ignorable="w14 w15 w16se w16cid">
   <w:docDefaults>
     <w:rPrDefault>
       <w:rPr>

--- a/README.docx
+++ b/README.docx
@@ -1556,7 +1556,23 @@
           <w:sz w:val="28"/>
           <w:szCs w:val="28"/>
         </w:rPr>
-        <w:t>Number of sequences: 30</w:t>
+        <w:t xml:space="preserve">Number of sequences: </w:t>
+      </w:r>
+      <w:r>
+        <w:rPr>
+          <w:rFonts w:ascii="Times New Roman" w:hAnsi="Times New Roman" w:cs="Times New Roman"/>
+          <w:sz w:val="28"/>
+          <w:szCs w:val="28"/>
+        </w:rPr>
+        <w:t>5</w:t>
+      </w:r>
+      <w:r>
+        <w:rPr>
+          <w:rFonts w:ascii="Times New Roman" w:hAnsi="Times New Roman" w:cs="Times New Roman"/>
+          <w:sz w:val="28"/>
+          <w:szCs w:val="28"/>
+        </w:rPr>
+        <w:t>0</w:t>
       </w:r>
     </w:p>
     <w:p>
@@ -1578,7 +1594,23 @@
           <w:sz w:val="28"/>
           <w:szCs w:val="28"/>
         </w:rPr>
-        <w:t>Number of generations: 30</w:t>
+        <w:t xml:space="preserve">Number of generations: </w:t>
+      </w:r>
+      <w:r>
+        <w:rPr>
+          <w:rFonts w:ascii="Times New Roman" w:hAnsi="Times New Roman" w:cs="Times New Roman"/>
+          <w:sz w:val="28"/>
+          <w:szCs w:val="28"/>
+        </w:rPr>
+        <w:t>4</w:t>
+      </w:r>
+      <w:r>
+        <w:rPr>
+          <w:rFonts w:ascii="Times New Roman" w:hAnsi="Times New Roman" w:cs="Times New Roman"/>
+          <w:sz w:val="28"/>
+          <w:szCs w:val="28"/>
+        </w:rPr>
+        <w:t>0</w:t>
       </w:r>
     </w:p>
     <w:p>
@@ -1599,26 +1631,26 @@
           <w:noProof/>
         </w:rPr>
         <w:drawing>
-          <wp:anchor distT="0" distB="0" distL="114300" distR="114300" simplePos="0" relativeHeight="251664384" behindDoc="1" locked="0" layoutInCell="1" allowOverlap="1" wp14:anchorId="3EC6FA99" wp14:editId="0F444FEA">
+          <wp:anchor distT="0" distB="0" distL="114300" distR="114300" simplePos="0" relativeHeight="251673600" behindDoc="1" locked="0" layoutInCell="1" allowOverlap="1" wp14:anchorId="30C8CE3B" wp14:editId="518968A4">
             <wp:simplePos x="0" y="0"/>
             <wp:positionH relativeFrom="margin">
               <wp:align>left</wp:align>
             </wp:positionH>
             <wp:positionV relativeFrom="paragraph">
-              <wp:posOffset>469900</wp:posOffset>
+              <wp:posOffset>465244</wp:posOffset>
             </wp:positionV>
-            <wp:extent cx="5793740" cy="1508760"/>
-            <wp:effectExtent l="0" t="0" r="0" b="0"/>
+            <wp:extent cx="5891530" cy="1388110"/>
+            <wp:effectExtent l="0" t="0" r="0" b="2540"/>
             <wp:wrapTight wrapText="bothSides">
               <wp:wrapPolygon edited="0">
                 <wp:start x="0" y="0"/>
-                <wp:lineTo x="0" y="21273"/>
-                <wp:lineTo x="21520" y="21273"/>
-                <wp:lineTo x="21520" y="0"/>
+                <wp:lineTo x="0" y="21343"/>
+                <wp:lineTo x="21512" y="21343"/>
+                <wp:lineTo x="21512" y="0"/>
                 <wp:lineTo x="0" y="0"/>
               </wp:wrapPolygon>
             </wp:wrapTight>
-            <wp:docPr id="11" name="Picture 11"/>
+            <wp:docPr id="6" name="Picture 6"/>
             <wp:cNvGraphicFramePr>
               <a:graphicFrameLocks xmlns:a="http://schemas.openxmlformats.org/drawingml/2006/main" noChangeAspect="1"/>
             </wp:cNvGraphicFramePr>
@@ -1637,13 +1669,13 @@
                         </a:ext>
                       </a:extLst>
                     </a:blip>
-                    <a:srcRect l="10237" t="17727" r="44771" b="63128"/>
+                    <a:srcRect l="3844" t="6042" r="51658" b="75314"/>
                     <a:stretch/>
                   </pic:blipFill>
                   <pic:spPr bwMode="auto">
                     <a:xfrm>
                       <a:off x="0" y="0"/>
-                      <a:ext cx="5793740" cy="1508760"/>
+                      <a:ext cx="5891530" cy="1388110"/>
                     </a:xfrm>
                     <a:prstGeom prst="rect">
                       <a:avLst/>
@@ -1697,13 +1729,89 @@
       </w:pPr>
       <w:r>
         <w:rPr>
-          <w:rFonts w:ascii="Times New Roman" w:hAnsi="Times New Roman" w:cs="Times New Roman"/>
-          <w:sz w:val="28"/>
-          <w:szCs w:val="28"/>
+          <w:noProof/>
         </w:rPr>
         <w:lastRenderedPageBreak/>
         <w:drawing>
-          <wp:anchor distT="0" distB="0" distL="114300" distR="114300" simplePos="0" relativeHeight="251660288" behindDoc="1" locked="0" layoutInCell="1" allowOverlap="1" wp14:anchorId="759B4EF8" wp14:editId="209ACA8F">
+          <wp:anchor distT="0" distB="0" distL="114300" distR="114300" simplePos="0" relativeHeight="251670528" behindDoc="1" locked="0" layoutInCell="1" allowOverlap="1" wp14:anchorId="708C0FAB" wp14:editId="5D6923BC">
+            <wp:simplePos x="0" y="0"/>
+            <wp:positionH relativeFrom="margin">
+              <wp:posOffset>236855</wp:posOffset>
+            </wp:positionH>
+            <wp:positionV relativeFrom="paragraph">
+              <wp:posOffset>397510</wp:posOffset>
+            </wp:positionV>
+            <wp:extent cx="5262880" cy="3748405"/>
+            <wp:effectExtent l="0" t="0" r="0" b="4445"/>
+            <wp:wrapTight wrapText="bothSides">
+              <wp:wrapPolygon edited="0">
+                <wp:start x="0" y="0"/>
+                <wp:lineTo x="0" y="21516"/>
+                <wp:lineTo x="21501" y="21516"/>
+                <wp:lineTo x="21501" y="0"/>
+                <wp:lineTo x="0" y="0"/>
+              </wp:wrapPolygon>
+            </wp:wrapTight>
+            <wp:docPr id="4" name="Picture 4"/>
+            <wp:cNvGraphicFramePr>
+              <a:graphicFrameLocks xmlns:a="http://schemas.openxmlformats.org/drawingml/2006/main" noChangeAspect="1"/>
+            </wp:cNvGraphicFramePr>
+            <a:graphic xmlns:a="http://schemas.openxmlformats.org/drawingml/2006/main">
+              <a:graphicData uri="http://schemas.openxmlformats.org/drawingml/2006/picture">
+                <pic:pic xmlns:pic="http://schemas.openxmlformats.org/drawingml/2006/picture">
+                  <pic:nvPicPr>
+                    <pic:cNvPr id="1" name=""/>
+                    <pic:cNvPicPr/>
+                  </pic:nvPicPr>
+                  <pic:blipFill rotWithShape="1">
+                    <a:blip r:embed="rId7" cstate="print">
+                      <a:extLst>
+                        <a:ext uri="{28A0092B-C50C-407E-A947-70E740481C1C}">
+                          <a14:useLocalDpi xmlns:a14="http://schemas.microsoft.com/office/drawing/2010/main" val="0"/>
+                        </a:ext>
+                      </a:extLst>
+                    </a:blip>
+                    <a:srcRect l="46092" t="34667" r="33378" b="39334"/>
+                    <a:stretch/>
+                  </pic:blipFill>
+                  <pic:spPr bwMode="auto">
+                    <a:xfrm>
+                      <a:off x="0" y="0"/>
+                      <a:ext cx="5262880" cy="3748405"/>
+                    </a:xfrm>
+                    <a:prstGeom prst="rect">
+                      <a:avLst/>
+                    </a:prstGeom>
+                    <a:ln>
+                      <a:noFill/>
+                    </a:ln>
+                    <a:extLst>
+                      <a:ext uri="{53640926-AAD7-44D8-BBD7-CCE9431645EC}">
+                        <a14:shadowObscured xmlns:a14="http://schemas.microsoft.com/office/drawing/2010/main"/>
+                      </a:ext>
+                    </a:extLst>
+                  </pic:spPr>
+                </pic:pic>
+              </a:graphicData>
+            </a:graphic>
+            <wp14:sizeRelH relativeFrom="page">
+              <wp14:pctWidth>0</wp14:pctWidth>
+            </wp14:sizeRelH>
+            <wp14:sizeRelV relativeFrom="page">
+              <wp14:pctHeight>0</wp14:pctHeight>
+            </wp14:sizeRelV>
+          </wp:anchor>
+        </w:drawing>
+      </w:r>
+      <w:r>
+        <w:rPr>
+          <w:rFonts w:ascii="Times New Roman" w:hAnsi="Times New Roman" w:cs="Times New Roman"/>
+          <w:noProof/>
+          <w:sz w:val="28"/>
+          <w:szCs w:val="28"/>
+        </w:rPr>
+        <w:drawing>
+          <wp:anchor distT="0" distB="0" distL="114300" distR="114300" simplePos="0" relativeHeight="251660288" behindDoc="1" locked="0" layoutInCell="1" allowOverlap="1" wp14:anchorId="759B4EF8" wp14:editId="6F7EE9CA">
             <wp:simplePos x="0" y="0"/>
             <wp:positionH relativeFrom="margin">
               <wp:align>center</wp:align>
@@ -1734,7 +1842,7 @@
                     <pic:cNvPicPr/>
                   </pic:nvPicPr>
                   <pic:blipFill rotWithShape="1">
-                    <a:blip r:embed="rId7">
+                    <a:blip r:embed="rId8">
                       <a:extLst>
                         <a:ext uri="{28A0092B-C50C-407E-A947-70E740481C1C}">
                           <a14:useLocalDpi xmlns:a14="http://schemas.microsoft.com/office/drawing/2010/main" val="0"/>
@@ -1806,33 +1914,41 @@
           <w:szCs w:val="28"/>
         </w:rPr>
       </w:pPr>
-      <w:r>
-        <w:rPr>
-          <w:rFonts w:ascii="Times New Roman" w:hAnsi="Times New Roman" w:cs="Times New Roman"/>
-          <w:sz w:val="28"/>
-          <w:szCs w:val="28"/>
+    </w:p>
+    <w:p>
+      <w:pPr>
+        <w:jc w:val="center"/>
+        <w:rPr>
+          <w:rFonts w:ascii="Times New Roman" w:hAnsi="Times New Roman" w:cs="Times New Roman"/>
+          <w:sz w:val="28"/>
+          <w:szCs w:val="28"/>
+        </w:rPr>
+      </w:pPr>
+      <w:r>
+        <w:rPr>
+          <w:noProof/>
         </w:rPr>
         <w:drawing>
-          <wp:anchor distT="0" distB="0" distL="114300" distR="114300" simplePos="0" relativeHeight="251661312" behindDoc="1" locked="0" layoutInCell="1" allowOverlap="1" wp14:anchorId="1F44BEAC" wp14:editId="26784F3D">
+          <wp:anchor distT="0" distB="0" distL="114300" distR="114300" simplePos="0" relativeHeight="251672576" behindDoc="1" locked="0" layoutInCell="1" allowOverlap="1" wp14:anchorId="7CBE9B40" wp14:editId="2EE1CBDD">
             <wp:simplePos x="0" y="0"/>
             <wp:positionH relativeFrom="margin">
-              <wp:align>center</wp:align>
+              <wp:align>left</wp:align>
             </wp:positionH>
             <wp:positionV relativeFrom="paragraph">
-              <wp:posOffset>4163695</wp:posOffset>
+              <wp:posOffset>8890</wp:posOffset>
             </wp:positionV>
-            <wp:extent cx="5455920" cy="3901440"/>
-            <wp:effectExtent l="0" t="0" r="0" b="3810"/>
+            <wp:extent cx="5350510" cy="3854450"/>
+            <wp:effectExtent l="0" t="0" r="2540" b="0"/>
             <wp:wrapTight wrapText="bothSides">
               <wp:wrapPolygon edited="0">
                 <wp:start x="0" y="0"/>
-                <wp:lineTo x="0" y="21516"/>
-                <wp:lineTo x="21494" y="21516"/>
-                <wp:lineTo x="21494" y="0"/>
+                <wp:lineTo x="0" y="21458"/>
+                <wp:lineTo x="21533" y="21458"/>
+                <wp:lineTo x="21533" y="0"/>
                 <wp:lineTo x="0" y="0"/>
               </wp:wrapPolygon>
             </wp:wrapTight>
-            <wp:docPr id="8" name="Picture 8"/>
+            <wp:docPr id="2" name="Picture 2"/>
             <wp:cNvGraphicFramePr>
               <a:graphicFrameLocks xmlns:a="http://schemas.openxmlformats.org/drawingml/2006/main" noChangeAspect="1"/>
             </wp:cNvGraphicFramePr>
@@ -1844,20 +1960,20 @@
                     <pic:cNvPicPr/>
                   </pic:nvPicPr>
                   <pic:blipFill rotWithShape="1">
-                    <a:blip r:embed="rId7">
+                    <a:blip r:embed="rId7" cstate="print">
                       <a:extLst>
                         <a:ext uri="{28A0092B-C50C-407E-A947-70E740481C1C}">
                           <a14:useLocalDpi xmlns:a14="http://schemas.microsoft.com/office/drawing/2010/main" val="0"/>
                         </a:ext>
                       </a:extLst>
                     </a:blip>
-                    <a:srcRect l="56903" t="59326" r="22092" b="13965"/>
+                    <a:srcRect l="45943" t="61716" r="32935" b="11225"/>
                     <a:stretch/>
                   </pic:blipFill>
                   <pic:spPr bwMode="auto">
                     <a:xfrm>
                       <a:off x="0" y="0"/>
-                      <a:ext cx="5455920" cy="3901440"/>
+                      <a:ext cx="5350510" cy="3854450"/>
                     </a:xfrm>
                     <a:prstGeom prst="rect">
                       <a:avLst/>
@@ -1903,34 +2019,139 @@
           <w:szCs w:val="28"/>
         </w:rPr>
       </w:pPr>
-      <w:r>
-        <w:rPr>
-          <w:rFonts w:ascii="Times New Roman" w:hAnsi="Times New Roman" w:cs="Times New Roman"/>
-          <w:sz w:val="28"/>
-          <w:szCs w:val="28"/>
+    </w:p>
+    <w:p>
+      <w:pPr>
+        <w:jc w:val="center"/>
+        <w:rPr>
+          <w:rFonts w:ascii="Times New Roman" w:hAnsi="Times New Roman" w:cs="Times New Roman"/>
+          <w:sz w:val="28"/>
+          <w:szCs w:val="28"/>
+        </w:rPr>
+      </w:pPr>
+    </w:p>
+    <w:p>
+      <w:pPr>
+        <w:jc w:val="center"/>
+        <w:rPr>
+          <w:rFonts w:ascii="Times New Roman" w:hAnsi="Times New Roman" w:cs="Times New Roman"/>
+          <w:sz w:val="28"/>
+          <w:szCs w:val="28"/>
+        </w:rPr>
+      </w:pPr>
+    </w:p>
+    <w:p>
+      <w:pPr>
+        <w:jc w:val="center"/>
+        <w:rPr>
+          <w:rFonts w:ascii="Times New Roman" w:hAnsi="Times New Roman" w:cs="Times New Roman"/>
+          <w:sz w:val="28"/>
+          <w:szCs w:val="28"/>
+        </w:rPr>
+      </w:pPr>
+    </w:p>
+    <w:p>
+      <w:pPr>
+        <w:jc w:val="center"/>
+        <w:rPr>
+          <w:rFonts w:ascii="Times New Roman" w:hAnsi="Times New Roman" w:cs="Times New Roman"/>
+          <w:sz w:val="28"/>
+          <w:szCs w:val="28"/>
+        </w:rPr>
+      </w:pPr>
+    </w:p>
+    <w:p>
+      <w:pPr>
+        <w:jc w:val="center"/>
+        <w:rPr>
+          <w:rFonts w:ascii="Times New Roman" w:hAnsi="Times New Roman" w:cs="Times New Roman"/>
+          <w:sz w:val="28"/>
+          <w:szCs w:val="28"/>
+        </w:rPr>
+      </w:pPr>
+    </w:p>
+    <w:p>
+      <w:pPr>
+        <w:jc w:val="center"/>
+        <w:rPr>
+          <w:rFonts w:ascii="Times New Roman" w:hAnsi="Times New Roman" w:cs="Times New Roman"/>
+          <w:sz w:val="28"/>
+          <w:szCs w:val="28"/>
+        </w:rPr>
+      </w:pPr>
+    </w:p>
+    <w:p>
+      <w:pPr>
+        <w:jc w:val="center"/>
+        <w:rPr>
+          <w:rFonts w:ascii="Times New Roman" w:hAnsi="Times New Roman" w:cs="Times New Roman"/>
+          <w:sz w:val="28"/>
+          <w:szCs w:val="28"/>
+        </w:rPr>
+      </w:pPr>
+    </w:p>
+    <w:p>
+      <w:pPr>
+        <w:jc w:val="center"/>
+        <w:rPr>
+          <w:rFonts w:ascii="Times New Roman" w:hAnsi="Times New Roman" w:cs="Times New Roman"/>
+          <w:sz w:val="28"/>
+          <w:szCs w:val="28"/>
+        </w:rPr>
+      </w:pPr>
+    </w:p>
+    <w:p>
+      <w:pPr>
+        <w:rPr>
+          <w:rFonts w:ascii="Times New Roman" w:hAnsi="Times New Roman" w:cs="Times New Roman"/>
+          <w:sz w:val="28"/>
+          <w:szCs w:val="28"/>
+        </w:rPr>
+      </w:pPr>
+      <w:r>
+        <w:rPr>
+          <w:rFonts w:ascii="Times New Roman" w:hAnsi="Times New Roman" w:cs="Times New Roman"/>
+          <w:sz w:val="28"/>
+          <w:szCs w:val="28"/>
+        </w:rPr>
+        <w:br w:type="page"/>
+      </w:r>
+    </w:p>
+    <w:p>
+      <w:pPr>
+        <w:jc w:val="center"/>
+        <w:rPr>
+          <w:rFonts w:ascii="Times New Roman" w:hAnsi="Times New Roman" w:cs="Times New Roman"/>
+          <w:sz w:val="28"/>
+          <w:szCs w:val="28"/>
+        </w:rPr>
+      </w:pPr>
+      <w:r>
+        <w:rPr>
+          <w:noProof/>
         </w:rPr>
         <w:lastRenderedPageBreak/>
         <w:drawing>
-          <wp:anchor distT="0" distB="0" distL="114300" distR="114300" simplePos="0" relativeHeight="251663360" behindDoc="1" locked="0" layoutInCell="1" allowOverlap="1" wp14:anchorId="48ED9178" wp14:editId="61862DA8">
+          <wp:anchor distT="0" distB="0" distL="114300" distR="114300" simplePos="0" relativeHeight="251666432" behindDoc="1" locked="0" layoutInCell="1" allowOverlap="1" wp14:anchorId="3ABE8C50" wp14:editId="250770A3">
             <wp:simplePos x="0" y="0"/>
             <wp:positionH relativeFrom="margin">
               <wp:align>right</wp:align>
             </wp:positionH>
             <wp:positionV relativeFrom="paragraph">
-              <wp:posOffset>4570095</wp:posOffset>
+              <wp:posOffset>177589</wp:posOffset>
             </wp:positionV>
-            <wp:extent cx="5645785" cy="3985260"/>
-            <wp:effectExtent l="0" t="0" r="0" b="0"/>
+            <wp:extent cx="5730240" cy="4060190"/>
+            <wp:effectExtent l="0" t="0" r="3810" b="0"/>
             <wp:wrapTight wrapText="bothSides">
               <wp:wrapPolygon edited="0">
                 <wp:start x="0" y="0"/>
-                <wp:lineTo x="0" y="21476"/>
-                <wp:lineTo x="21500" y="21476"/>
-                <wp:lineTo x="21500" y="0"/>
+                <wp:lineTo x="0" y="21485"/>
+                <wp:lineTo x="21543" y="21485"/>
+                <wp:lineTo x="21543" y="0"/>
                 <wp:lineTo x="0" y="0"/>
               </wp:wrapPolygon>
             </wp:wrapTight>
-            <wp:docPr id="10" name="Picture 10"/>
+            <wp:docPr id="5" name="Picture 5"/>
             <wp:cNvGraphicFramePr>
               <a:graphicFrameLocks xmlns:a="http://schemas.openxmlformats.org/drawingml/2006/main" noChangeAspect="1"/>
             </wp:cNvGraphicFramePr>
@@ -1942,20 +2163,20 @@
                     <pic:cNvPicPr/>
                   </pic:nvPicPr>
                   <pic:blipFill rotWithShape="1">
-                    <a:blip r:embed="rId8">
+                    <a:blip r:embed="rId9" cstate="print">
                       <a:extLst>
                         <a:ext uri="{28A0092B-C50C-407E-A947-70E740481C1C}">
                           <a14:useLocalDpi xmlns:a14="http://schemas.microsoft.com/office/drawing/2010/main" val="0"/>
                         </a:ext>
                       </a:extLst>
                     </a:blip>
-                    <a:srcRect l="56811" t="62872" r="22092" b="10656"/>
+                    <a:srcRect l="45947" t="33879" r="32787" b="39334"/>
                     <a:stretch/>
                   </pic:blipFill>
                   <pic:spPr bwMode="auto">
                     <a:xfrm>
                       <a:off x="0" y="0"/>
-                      <a:ext cx="5645785" cy="3985260"/>
+                      <a:ext cx="5730240" cy="4060190"/>
                     </a:xfrm>
                     <a:prstGeom prst="rect">
                       <a:avLst/>
@@ -1983,31 +2204,29 @@
       </w:r>
       <w:r>
         <w:rPr>
-          <w:rFonts w:ascii="Times New Roman" w:hAnsi="Times New Roman" w:cs="Times New Roman"/>
-          <w:sz w:val="28"/>
-          <w:szCs w:val="28"/>
+          <w:noProof/>
         </w:rPr>
         <w:drawing>
-          <wp:anchor distT="0" distB="0" distL="114300" distR="114300" simplePos="0" relativeHeight="251662336" behindDoc="1" locked="0" layoutInCell="1" allowOverlap="1" wp14:anchorId="3CD3F860" wp14:editId="0CB141D1">
+          <wp:anchor distT="0" distB="0" distL="114300" distR="114300" simplePos="0" relativeHeight="251668480" behindDoc="1" locked="0" layoutInCell="1" allowOverlap="1" wp14:anchorId="048F30F9" wp14:editId="04566ED7">
             <wp:simplePos x="0" y="0"/>
             <wp:positionH relativeFrom="margin">
-              <wp:align>right</wp:align>
+              <wp:posOffset>0</wp:posOffset>
             </wp:positionH>
             <wp:positionV relativeFrom="paragraph">
-              <wp:posOffset>0</wp:posOffset>
+              <wp:posOffset>4615180</wp:posOffset>
             </wp:positionV>
-            <wp:extent cx="5524500" cy="3975735"/>
-            <wp:effectExtent l="0" t="0" r="0" b="5715"/>
+            <wp:extent cx="5731510" cy="3900805"/>
+            <wp:effectExtent l="0" t="0" r="2540" b="4445"/>
             <wp:wrapTight wrapText="bothSides">
               <wp:wrapPolygon edited="0">
                 <wp:start x="0" y="0"/>
-                <wp:lineTo x="0" y="21528"/>
-                <wp:lineTo x="21526" y="21528"/>
-                <wp:lineTo x="21526" y="0"/>
+                <wp:lineTo x="0" y="21519"/>
+                <wp:lineTo x="21538" y="21519"/>
+                <wp:lineTo x="21538" y="0"/>
                 <wp:lineTo x="0" y="0"/>
               </wp:wrapPolygon>
             </wp:wrapTight>
-            <wp:docPr id="9" name="Picture 9"/>
+            <wp:docPr id="3" name="Picture 3"/>
             <wp:cNvGraphicFramePr>
               <a:graphicFrameLocks xmlns:a="http://schemas.openxmlformats.org/drawingml/2006/main" noChangeAspect="1"/>
             </wp:cNvGraphicFramePr>
@@ -2019,20 +2238,20 @@
                     <pic:cNvPicPr/>
                   </pic:nvPicPr>
                   <pic:blipFill rotWithShape="1">
-                    <a:blip r:embed="rId8">
+                    <a:blip r:embed="rId9" cstate="print">
                       <a:extLst>
                         <a:ext uri="{28A0092B-C50C-407E-A947-70E740481C1C}">
                           <a14:useLocalDpi xmlns:a14="http://schemas.microsoft.com/office/drawing/2010/main" val="0"/>
                         </a:ext>
                       </a:extLst>
                     </a:blip>
-                    <a:srcRect l="56769" t="35217" r="22358" b="38074"/>
+                    <a:srcRect l="45947" t="62242" r="32787" b="12022"/>
                     <a:stretch/>
                   </pic:blipFill>
                   <pic:spPr bwMode="auto">
                     <a:xfrm>
                       <a:off x="0" y="0"/>
-                      <a:ext cx="5524500" cy="3975735"/>
+                      <a:ext cx="5731510" cy="3900805"/>
                     </a:xfrm>
                     <a:prstGeom prst="rect">
                       <a:avLst/>
